--- a/合同协议/网站业务需求说明书.docx
+++ b/合同协议/网站业务需求说明书.docx
@@ -6,21 +6,20 @@
       <w:pPr>
         <w:jc w:val="center"/>
         <w:rPr>
+          <w:b/>
+          <w:sz w:val="44"/>
+          <w:szCs w:val="44"/>
+        </w:rPr>
+      </w:pPr>
+      <w:bookmarkStart w:id="0" w:name="_Toc474844634"/>
+      <w:bookmarkStart w:id="1" w:name="_Toc474844706"/>
+      <w:r>
+        <w:rPr>
           <w:rFonts w:hint="eastAsia"/>
           <w:b/>
           <w:sz w:val="44"/>
           <w:szCs w:val="44"/>
         </w:rPr>
-      </w:pPr>
-      <w:bookmarkStart w:id="0" w:name="_Toc474844634"/>
-      <w:bookmarkStart w:id="1" w:name="_Toc474844706"/>
-      <w:r>
-        <w:rPr>
-          <w:rFonts w:hint="eastAsia"/>
-          <w:b/>
-          <w:sz w:val="44"/>
-          <w:szCs w:val="44"/>
-        </w:rPr>
         <w:t>网站业务需求说明书</w:t>
       </w:r>
       <w:bookmarkEnd w:id="0"/>
@@ -30,7 +29,6 @@
       <w:pPr>
         <w:jc w:val="center"/>
         <w:rPr>
-          <w:rFonts w:hint="eastAsia"/>
           <w:b/>
           <w:sz w:val="44"/>
           <w:szCs w:val="44"/>
@@ -41,7 +39,6 @@
       <w:pPr>
         <w:jc w:val="center"/>
         <w:rPr>
-          <w:rFonts w:hint="eastAsia"/>
           <w:b/>
           <w:sz w:val="44"/>
           <w:szCs w:val="44"/>
@@ -52,7 +49,6 @@
       <w:pPr>
         <w:jc w:val="center"/>
         <w:rPr>
-          <w:rFonts w:hint="eastAsia"/>
           <w:b/>
           <w:sz w:val="44"/>
           <w:szCs w:val="44"/>
@@ -63,7 +59,6 @@
       <w:pPr>
         <w:jc w:val="center"/>
         <w:rPr>
-          <w:rFonts w:hint="eastAsia"/>
           <w:b/>
           <w:sz w:val="44"/>
           <w:szCs w:val="44"/>
@@ -74,7 +69,6 @@
       <w:pPr>
         <w:jc w:val="center"/>
         <w:rPr>
-          <w:rFonts w:hint="eastAsia"/>
           <w:b/>
           <w:sz w:val="44"/>
           <w:szCs w:val="44"/>
@@ -85,7 +79,6 @@
       <w:pPr>
         <w:jc w:val="center"/>
         <w:rPr>
-          <w:rFonts w:hint="eastAsia"/>
           <w:b/>
           <w:sz w:val="44"/>
           <w:szCs w:val="44"/>
@@ -96,7 +89,6 @@
       <w:pPr>
         <w:jc w:val="center"/>
         <w:rPr>
-          <w:rFonts w:hint="eastAsia"/>
           <w:b/>
           <w:sz w:val="44"/>
           <w:szCs w:val="44"/>
@@ -107,7 +99,6 @@
       <w:pPr>
         <w:jc w:val="center"/>
         <w:rPr>
-          <w:rFonts w:hint="eastAsia"/>
           <w:b/>
           <w:sz w:val="44"/>
           <w:szCs w:val="44"/>
@@ -118,7 +109,6 @@
       <w:pPr>
         <w:jc w:val="center"/>
         <w:rPr>
-          <w:rFonts w:hint="eastAsia"/>
           <w:b/>
           <w:sz w:val="44"/>
           <w:szCs w:val="44"/>
@@ -129,7 +119,6 @@
       <w:pPr>
         <w:jc w:val="center"/>
         <w:rPr>
-          <w:rFonts w:hint="eastAsia"/>
           <w:b/>
           <w:sz w:val="44"/>
           <w:szCs w:val="44"/>
@@ -140,7 +129,6 @@
       <w:pPr>
         <w:jc w:val="center"/>
         <w:rPr>
-          <w:rFonts w:hint="eastAsia"/>
           <w:b/>
           <w:sz w:val="44"/>
           <w:szCs w:val="44"/>
@@ -151,7 +139,6 @@
       <w:pPr>
         <w:jc w:val="center"/>
         <w:rPr>
-          <w:rFonts w:hint="eastAsia"/>
           <w:b/>
           <w:sz w:val="44"/>
           <w:szCs w:val="44"/>
@@ -162,7 +149,6 @@
       <w:pPr>
         <w:jc w:val="center"/>
         <w:rPr>
-          <w:rFonts w:hint="eastAsia"/>
           <w:b/>
           <w:sz w:val="44"/>
           <w:szCs w:val="44"/>
@@ -173,7 +159,6 @@
       <w:pPr>
         <w:jc w:val="center"/>
         <w:rPr>
-          <w:rFonts w:hint="eastAsia"/>
           <w:b/>
           <w:sz w:val="44"/>
           <w:szCs w:val="44"/>
@@ -184,7 +169,6 @@
       <w:pPr>
         <w:jc w:val="center"/>
         <w:rPr>
-          <w:rFonts w:hint="eastAsia"/>
           <w:b/>
           <w:sz w:val="44"/>
           <w:szCs w:val="44"/>
@@ -195,7 +179,6 @@
       <w:pPr>
         <w:jc w:val="center"/>
         <w:rPr>
-          <w:rFonts w:hint="eastAsia"/>
           <w:b/>
           <w:sz w:val="44"/>
           <w:szCs w:val="44"/>
@@ -206,7 +189,6 @@
       <w:pPr>
         <w:jc w:val="center"/>
         <w:rPr>
-          <w:rFonts w:hint="eastAsia"/>
           <w:b/>
           <w:sz w:val="44"/>
           <w:szCs w:val="44"/>
@@ -217,7 +199,6 @@
       <w:pPr>
         <w:jc w:val="center"/>
         <w:rPr>
-          <w:rFonts w:hint="eastAsia"/>
           <w:lang w:val="zh-CN"/>
         </w:rPr>
       </w:pPr>
@@ -225,6 +206,12 @@
     <w:sdt>
       <w:sdtPr>
         <w:rPr>
+          <w:rFonts w:ascii="Tahoma" w:eastAsia="微软雅黑" w:hAnsi="Tahoma" w:cstheme="minorBidi"/>
+          <w:b w:val="0"/>
+          <w:bCs w:val="0"/>
+          <w:color w:val="auto"/>
+          <w:sz w:val="22"/>
+          <w:szCs w:val="22"/>
           <w:lang w:val="zh-CN"/>
         </w:rPr>
         <w:id w:val="-632402473"/>
@@ -233,14 +220,7 @@
           <w:docPartUnique/>
         </w:docPartObj>
       </w:sdtPr>
-      <w:sdtEndPr>
-        <w:rPr>
-          <w:rFonts w:ascii="Tahoma" w:eastAsia="微软雅黑" w:hAnsi="Tahoma" w:cstheme="minorBidi"/>
-          <w:color w:val="auto"/>
-          <w:sz w:val="22"/>
-          <w:szCs w:val="22"/>
-        </w:rPr>
-      </w:sdtEndPr>
+      <w:sdtEndPr/>
       <w:sdtContent>
         <w:p>
           <w:pPr>
@@ -736,160 +716,28 @@
         <w:jc w:val="center"/>
       </w:pPr>
     </w:p>
-    <w:p>
-      <w:pPr>
-        <w:rPr>
-          <w:rFonts w:hint="eastAsia"/>
-        </w:rPr>
-      </w:pPr>
-    </w:p>
-    <w:p>
-      <w:pPr>
-        <w:rPr>
-          <w:rFonts w:hint="eastAsia"/>
-        </w:rPr>
-      </w:pPr>
-    </w:p>
-    <w:p>
-      <w:pPr>
-        <w:rPr>
-          <w:rFonts w:hint="eastAsia"/>
-        </w:rPr>
-      </w:pPr>
-    </w:p>
-    <w:p>
-      <w:pPr>
-        <w:rPr>
-          <w:rFonts w:hint="eastAsia"/>
-        </w:rPr>
-      </w:pPr>
-    </w:p>
-    <w:p>
-      <w:pPr>
-        <w:rPr>
-          <w:rFonts w:hint="eastAsia"/>
-        </w:rPr>
-      </w:pPr>
-    </w:p>
-    <w:p>
-      <w:pPr>
-        <w:rPr>
-          <w:rFonts w:hint="eastAsia"/>
-        </w:rPr>
-      </w:pPr>
-    </w:p>
-    <w:p>
-      <w:pPr>
-        <w:rPr>
-          <w:rFonts w:hint="eastAsia"/>
-        </w:rPr>
-      </w:pPr>
-    </w:p>
-    <w:p>
-      <w:pPr>
-        <w:rPr>
-          <w:rFonts w:hint="eastAsia"/>
-        </w:rPr>
-      </w:pPr>
-    </w:p>
-    <w:p>
-      <w:pPr>
-        <w:rPr>
-          <w:rFonts w:hint="eastAsia"/>
-        </w:rPr>
-      </w:pPr>
-    </w:p>
-    <w:p>
-      <w:pPr>
-        <w:rPr>
-          <w:rFonts w:hint="eastAsia"/>
-        </w:rPr>
-      </w:pPr>
-    </w:p>
-    <w:p>
-      <w:pPr>
-        <w:rPr>
-          <w:rFonts w:hint="eastAsia"/>
-        </w:rPr>
-      </w:pPr>
-    </w:p>
-    <w:p>
-      <w:pPr>
-        <w:rPr>
-          <w:rFonts w:hint="eastAsia"/>
-        </w:rPr>
-      </w:pPr>
-    </w:p>
-    <w:p>
-      <w:pPr>
-        <w:rPr>
-          <w:rFonts w:hint="eastAsia"/>
-        </w:rPr>
-      </w:pPr>
-    </w:p>
-    <w:p>
-      <w:pPr>
-        <w:rPr>
-          <w:rFonts w:hint="eastAsia"/>
-        </w:rPr>
-      </w:pPr>
-    </w:p>
-    <w:p>
-      <w:pPr>
-        <w:rPr>
-          <w:rFonts w:hint="eastAsia"/>
-        </w:rPr>
-      </w:pPr>
-    </w:p>
-    <w:p>
-      <w:pPr>
-        <w:rPr>
-          <w:rFonts w:hint="eastAsia"/>
-        </w:rPr>
-      </w:pPr>
-    </w:p>
-    <w:p>
-      <w:pPr>
-        <w:rPr>
-          <w:rFonts w:hint="eastAsia"/>
-        </w:rPr>
-      </w:pPr>
-    </w:p>
-    <w:p>
-      <w:pPr>
-        <w:rPr>
-          <w:rFonts w:hint="eastAsia"/>
-        </w:rPr>
-      </w:pPr>
-    </w:p>
-    <w:p>
-      <w:pPr>
-        <w:rPr>
-          <w:rFonts w:hint="eastAsia"/>
-        </w:rPr>
-      </w:pPr>
-    </w:p>
-    <w:p>
-      <w:pPr>
-        <w:rPr>
-          <w:rFonts w:hint="eastAsia"/>
-        </w:rPr>
-      </w:pPr>
-    </w:p>
-    <w:p>
-      <w:pPr>
-        <w:rPr>
-          <w:rFonts w:hint="eastAsia"/>
-        </w:rPr>
-      </w:pPr>
-    </w:p>
-    <w:p>
-      <w:pPr>
-        <w:rPr>
-          <w:rFonts w:hint="eastAsia"/>
-        </w:rPr>
-      </w:pPr>
-    </w:p>
+    <w:p/>
+    <w:p/>
+    <w:p/>
+    <w:p/>
+    <w:p/>
+    <w:p/>
+    <w:p/>
+    <w:p/>
+    <w:p/>
+    <w:p/>
+    <w:p/>
+    <w:p/>
+    <w:p/>
+    <w:p/>
+    <w:p/>
+    <w:p/>
+    <w:p/>
+    <w:p/>
+    <w:p/>
+    <w:p/>
+    <w:p/>
+    <w:p/>
     <w:p>
       <w:pPr>
         <w:pStyle w:val="2"/>
@@ -904,8 +752,6 @@
       <w:bookmarkStart w:id="2" w:name="_Toc474844635"/>
       <w:bookmarkStart w:id="3" w:name="_Toc474844707"/>
       <w:bookmarkStart w:id="4" w:name="_Toc474844905"/>
-      <w:bookmarkStart w:id="5" w:name="_GoBack"/>
-      <w:bookmarkEnd w:id="5"/>
       <w:r>
         <w:rPr>
           <w:rFonts w:hint="eastAsia"/>
@@ -938,7 +784,7 @@
         <w:rPr>
           <w:rFonts w:hint="eastAsia"/>
         </w:rPr>
-        <w:t>网站一</w:t>
+        <w:t>前台</w:t>
       </w:r>
     </w:p>
     <w:tbl>
@@ -950,8 +796,7 @@
       </w:tblPr>
       <w:tblGrid>
         <w:gridCol w:w="2840"/>
-        <w:gridCol w:w="2841"/>
-        <w:gridCol w:w="2841"/>
+        <w:gridCol w:w="5682"/>
       </w:tblGrid>
       <w:tr>
         <w:trPr>
@@ -976,274 +821,21 @@
         </w:tc>
         <w:tc>
           <w:tcPr>
-            <w:tcW w:w="2841" w:type="dxa"/>
+            <w:tcW w:w="5682" w:type="dxa"/>
           </w:tcPr>
-          <w:p/>
-        </w:tc>
-        <w:tc>
-          <w:tcPr>
-            <w:tcW w:w="2841" w:type="dxa"/>
-          </w:tcPr>
-          <w:p/>
+          <w:p>
+            <w:r>
+              <w:rPr>
+                <w:rFonts w:hint="eastAsia"/>
+              </w:rPr>
+              <w:t>长沙一中网</w:t>
+            </w:r>
+          </w:p>
         </w:tc>
       </w:tr>
       <w:tr>
         <w:trPr>
-          <w:jc w:val="center"/>
-        </w:trPr>
-        <w:tc>
-          <w:tcPr>
-            <w:tcW w:w="2840" w:type="dxa"/>
-            <w:vMerge w:val="restart"/>
-            <w:vAlign w:val="center"/>
-          </w:tcPr>
-          <w:p>
-            <w:pPr>
-              <w:jc w:val="center"/>
-            </w:pPr>
-            <w:r>
-              <w:rPr>
-                <w:rFonts w:hint="eastAsia"/>
-              </w:rPr>
-              <w:t>模块</w:t>
-            </w:r>
-            <w:proofErr w:type="gramStart"/>
-            <w:r>
-              <w:rPr>
-                <w:rFonts w:hint="eastAsia"/>
-              </w:rPr>
-              <w:t>一</w:t>
-            </w:r>
-            <w:proofErr w:type="gramEnd"/>
-          </w:p>
-        </w:tc>
-        <w:tc>
-          <w:tcPr>
-            <w:tcW w:w="2841" w:type="dxa"/>
-          </w:tcPr>
-          <w:p/>
-        </w:tc>
-        <w:tc>
-          <w:tcPr>
-            <w:tcW w:w="2841" w:type="dxa"/>
-          </w:tcPr>
-          <w:p/>
-        </w:tc>
-      </w:tr>
-      <w:tr>
-        <w:trPr>
-          <w:jc w:val="center"/>
-        </w:trPr>
-        <w:tc>
-          <w:tcPr>
-            <w:tcW w:w="2840" w:type="dxa"/>
-            <w:vMerge/>
-            <w:vAlign w:val="center"/>
-          </w:tcPr>
-          <w:p>
-            <w:pPr>
-              <w:jc w:val="center"/>
-            </w:pPr>
-          </w:p>
-        </w:tc>
-        <w:tc>
-          <w:tcPr>
-            <w:tcW w:w="2841" w:type="dxa"/>
-          </w:tcPr>
-          <w:p/>
-        </w:tc>
-        <w:tc>
-          <w:tcPr>
-            <w:tcW w:w="2841" w:type="dxa"/>
-          </w:tcPr>
-          <w:p/>
-        </w:tc>
-      </w:tr>
-      <w:tr>
-        <w:trPr>
-          <w:jc w:val="center"/>
-        </w:trPr>
-        <w:tc>
-          <w:tcPr>
-            <w:tcW w:w="2840" w:type="dxa"/>
-            <w:vMerge w:val="restart"/>
-            <w:vAlign w:val="center"/>
-          </w:tcPr>
-          <w:p>
-            <w:pPr>
-              <w:jc w:val="center"/>
-            </w:pPr>
-            <w:r>
-              <w:rPr>
-                <w:rFonts w:hint="eastAsia"/>
-              </w:rPr>
-              <w:t>模块二</w:t>
-            </w:r>
-          </w:p>
-        </w:tc>
-        <w:tc>
-          <w:tcPr>
-            <w:tcW w:w="2841" w:type="dxa"/>
-          </w:tcPr>
-          <w:p/>
-        </w:tc>
-        <w:tc>
-          <w:tcPr>
-            <w:tcW w:w="2841" w:type="dxa"/>
-          </w:tcPr>
-          <w:p/>
-        </w:tc>
-      </w:tr>
-      <w:tr>
-        <w:trPr>
-          <w:jc w:val="center"/>
-        </w:trPr>
-        <w:tc>
-          <w:tcPr>
-            <w:tcW w:w="2840" w:type="dxa"/>
-            <w:vMerge/>
-            <w:vAlign w:val="center"/>
-          </w:tcPr>
-          <w:p>
-            <w:pPr>
-              <w:jc w:val="center"/>
-            </w:pPr>
-          </w:p>
-        </w:tc>
-        <w:tc>
-          <w:tcPr>
-            <w:tcW w:w="2841" w:type="dxa"/>
-          </w:tcPr>
-          <w:p/>
-        </w:tc>
-        <w:tc>
-          <w:tcPr>
-            <w:tcW w:w="2841" w:type="dxa"/>
-          </w:tcPr>
-          <w:p/>
-        </w:tc>
-      </w:tr>
-      <w:tr>
-        <w:trPr>
-          <w:jc w:val="center"/>
-        </w:trPr>
-        <w:tc>
-          <w:tcPr>
-            <w:tcW w:w="2840" w:type="dxa"/>
-            <w:vMerge w:val="restart"/>
-            <w:vAlign w:val="center"/>
-          </w:tcPr>
-          <w:p>
-            <w:pPr>
-              <w:jc w:val="center"/>
-            </w:pPr>
-            <w:r>
-              <w:rPr>
-                <w:rFonts w:hint="eastAsia"/>
-              </w:rPr>
-              <w:t>模块三</w:t>
-            </w:r>
-          </w:p>
-        </w:tc>
-        <w:tc>
-          <w:tcPr>
-            <w:tcW w:w="2841" w:type="dxa"/>
-          </w:tcPr>
-          <w:p/>
-        </w:tc>
-        <w:tc>
-          <w:tcPr>
-            <w:tcW w:w="2841" w:type="dxa"/>
-          </w:tcPr>
-          <w:p/>
-        </w:tc>
-      </w:tr>
-      <w:tr>
-        <w:trPr>
-          <w:jc w:val="center"/>
-        </w:trPr>
-        <w:tc>
-          <w:tcPr>
-            <w:tcW w:w="2840" w:type="dxa"/>
-            <w:vMerge/>
-          </w:tcPr>
-          <w:p/>
-        </w:tc>
-        <w:tc>
-          <w:tcPr>
-            <w:tcW w:w="2841" w:type="dxa"/>
-          </w:tcPr>
-          <w:p/>
-        </w:tc>
-        <w:tc>
-          <w:tcPr>
-            <w:tcW w:w="2841" w:type="dxa"/>
-          </w:tcPr>
-          <w:p/>
-        </w:tc>
-      </w:tr>
-      <w:tr>
-        <w:trPr>
-          <w:jc w:val="center"/>
-        </w:trPr>
-        <w:tc>
-          <w:tcPr>
-            <w:tcW w:w="2840" w:type="dxa"/>
-            <w:vMerge/>
-          </w:tcPr>
-          <w:p/>
-        </w:tc>
-        <w:tc>
-          <w:tcPr>
-            <w:tcW w:w="2841" w:type="dxa"/>
-          </w:tcPr>
-          <w:p/>
-        </w:tc>
-        <w:tc>
-          <w:tcPr>
-            <w:tcW w:w="2841" w:type="dxa"/>
-          </w:tcPr>
-          <w:p/>
-        </w:tc>
-      </w:tr>
-    </w:tbl>
-    <w:p/>
-    <w:p>
-      <w:pPr>
-        <w:pStyle w:val="a4"/>
-        <w:ind w:left="360" w:firstLineChars="0" w:firstLine="0"/>
-      </w:pPr>
-    </w:p>
-    <w:p>
-      <w:pPr>
-        <w:pStyle w:val="a4"/>
-        <w:numPr>
-          <w:ilvl w:val="0"/>
-          <w:numId w:val="4"/>
-        </w:numPr>
-        <w:ind w:firstLineChars="0"/>
-      </w:pPr>
-      <w:r>
-        <w:rPr>
-          <w:rFonts w:hint="eastAsia"/>
-        </w:rPr>
-        <w:t>网站二</w:t>
-      </w:r>
-    </w:p>
-    <w:tbl>
-      <w:tblPr>
-        <w:tblStyle w:val="a3"/>
-        <w:tblW w:w="0" w:type="auto"/>
-        <w:jc w:val="center"/>
-        <w:tblLook w:val="04A0" w:firstRow="1" w:lastRow="0" w:firstColumn="1" w:lastColumn="0" w:noHBand="0" w:noVBand="1"/>
-      </w:tblPr>
-      <w:tblGrid>
-        <w:gridCol w:w="2840"/>
-        <w:gridCol w:w="2841"/>
-        <w:gridCol w:w="2841"/>
-      </w:tblGrid>
-      <w:tr>
-        <w:trPr>
+          <w:trHeight w:val="541"/>
           <w:jc w:val="center"/>
         </w:trPr>
         <w:tc>
@@ -1259,31 +851,44 @@
               <w:rPr>
                 <w:rFonts w:hint="eastAsia"/>
               </w:rPr>
-              <w:t>网站名</w:t>
-            </w:r>
+              <w:t>模块</w:t>
+            </w:r>
+            <w:proofErr w:type="gramStart"/>
+            <w:r>
+              <w:rPr>
+                <w:rFonts w:hint="eastAsia"/>
+              </w:rPr>
+              <w:t>一</w:t>
+            </w:r>
+            <w:proofErr w:type="gramEnd"/>
           </w:p>
         </w:tc>
         <w:tc>
           <w:tcPr>
-            <w:tcW w:w="2841" w:type="dxa"/>
+            <w:tcW w:w="5682" w:type="dxa"/>
+            <w:vAlign w:val="center"/>
           </w:tcPr>
-          <w:p/>
-        </w:tc>
-        <w:tc>
-          <w:tcPr>
-            <w:tcW w:w="2841" w:type="dxa"/>
-          </w:tcPr>
-          <w:p/>
+          <w:p>
+            <w:pPr>
+              <w:jc w:val="both"/>
+            </w:pPr>
+            <w:r>
+              <w:rPr>
+                <w:rFonts w:hint="eastAsia"/>
+              </w:rPr>
+              <w:t>网站首页</w:t>
+            </w:r>
+          </w:p>
         </w:tc>
       </w:tr>
       <w:tr>
         <w:trPr>
+          <w:trHeight w:val="541"/>
           <w:jc w:val="center"/>
         </w:trPr>
         <w:tc>
           <w:tcPr>
             <w:tcW w:w="2840" w:type="dxa"/>
-            <w:vMerge w:val="restart"/>
             <w:vAlign w:val="center"/>
           </w:tcPr>
           <w:p>
@@ -1294,68 +899,240 @@
               <w:rPr>
                 <w:rFonts w:hint="eastAsia"/>
               </w:rPr>
-              <w:t>模块</w:t>
-            </w:r>
-            <w:proofErr w:type="gramStart"/>
-            <w:r>
-              <w:rPr>
-                <w:rFonts w:hint="eastAsia"/>
-              </w:rPr>
-              <w:t>一</w:t>
-            </w:r>
-            <w:proofErr w:type="gramEnd"/>
+              <w:t>模块二</w:t>
+            </w:r>
           </w:p>
         </w:tc>
         <w:tc>
           <w:tcPr>
-            <w:tcW w:w="2841" w:type="dxa"/>
+            <w:tcW w:w="5682" w:type="dxa"/>
+            <w:vAlign w:val="center"/>
           </w:tcPr>
-          <w:p/>
-        </w:tc>
-        <w:tc>
-          <w:tcPr>
-            <w:tcW w:w="2841" w:type="dxa"/>
-          </w:tcPr>
-          <w:p/>
+          <w:p>
+            <w:pPr>
+              <w:jc w:val="both"/>
+            </w:pPr>
+            <w:r>
+              <w:rPr>
+                <w:rFonts w:hint="eastAsia"/>
+              </w:rPr>
+              <w:t>自主招生</w:t>
+            </w:r>
+          </w:p>
         </w:tc>
       </w:tr>
       <w:tr>
         <w:trPr>
+          <w:trHeight w:val="628"/>
           <w:jc w:val="center"/>
         </w:trPr>
         <w:tc>
           <w:tcPr>
             <w:tcW w:w="2840" w:type="dxa"/>
-            <w:vMerge/>
             <w:vAlign w:val="center"/>
           </w:tcPr>
           <w:p>
             <w:pPr>
               <w:jc w:val="center"/>
             </w:pPr>
+            <w:r>
+              <w:rPr>
+                <w:rFonts w:hint="eastAsia"/>
+              </w:rPr>
+              <w:t>模块三</w:t>
+            </w:r>
           </w:p>
         </w:tc>
         <w:tc>
           <w:tcPr>
-            <w:tcW w:w="2841" w:type="dxa"/>
+            <w:tcW w:w="5682" w:type="dxa"/>
+            <w:vAlign w:val="center"/>
           </w:tcPr>
-          <w:p/>
-        </w:tc>
-        <w:tc>
-          <w:tcPr>
-            <w:tcW w:w="2841" w:type="dxa"/>
-          </w:tcPr>
-          <w:p/>
+          <w:p>
+            <w:pPr>
+              <w:jc w:val="both"/>
+            </w:pPr>
+            <w:r>
+              <w:rPr>
+                <w:rFonts w:hint="eastAsia"/>
+              </w:rPr>
+              <w:t>学校环境</w:t>
+            </w:r>
+          </w:p>
         </w:tc>
       </w:tr>
       <w:tr>
         <w:trPr>
+          <w:trHeight w:val="628"/>
           <w:jc w:val="center"/>
         </w:trPr>
         <w:tc>
           <w:tcPr>
             <w:tcW w:w="2840" w:type="dxa"/>
-            <w:vMerge w:val="restart"/>
+            <w:vAlign w:val="center"/>
+          </w:tcPr>
+          <w:p>
+            <w:pPr>
+              <w:jc w:val="center"/>
+              <w:rPr>
+                <w:rFonts w:hint="eastAsia"/>
+              </w:rPr>
+            </w:pPr>
+            <w:r>
+              <w:rPr>
+                <w:rFonts w:hint="eastAsia"/>
+              </w:rPr>
+              <w:t>模块四</w:t>
+            </w:r>
+          </w:p>
+        </w:tc>
+        <w:tc>
+          <w:tcPr>
+            <w:tcW w:w="5682" w:type="dxa"/>
+            <w:vAlign w:val="center"/>
+          </w:tcPr>
+          <w:p>
+            <w:pPr>
+              <w:jc w:val="both"/>
+            </w:pPr>
+            <w:r>
+              <w:rPr>
+                <w:rFonts w:hint="eastAsia"/>
+              </w:rPr>
+              <w:t>新闻动态</w:t>
+            </w:r>
+          </w:p>
+        </w:tc>
+      </w:tr>
+      <w:tr>
+        <w:trPr>
+          <w:trHeight w:val="628"/>
+          <w:jc w:val="center"/>
+        </w:trPr>
+        <w:tc>
+          <w:tcPr>
+            <w:tcW w:w="2840" w:type="dxa"/>
+            <w:vAlign w:val="center"/>
+          </w:tcPr>
+          <w:p>
+            <w:pPr>
+              <w:jc w:val="center"/>
+              <w:rPr>
+                <w:rFonts w:hint="eastAsia"/>
+              </w:rPr>
+            </w:pPr>
+            <w:r>
+              <w:rPr>
+                <w:rFonts w:hint="eastAsia"/>
+              </w:rPr>
+              <w:t>模块五</w:t>
+            </w:r>
+          </w:p>
+        </w:tc>
+        <w:tc>
+          <w:tcPr>
+            <w:tcW w:w="5682" w:type="dxa"/>
+            <w:vAlign w:val="center"/>
+          </w:tcPr>
+          <w:p>
+            <w:pPr>
+              <w:jc w:val="both"/>
+            </w:pPr>
+            <w:r>
+              <w:rPr>
+                <w:rFonts w:hint="eastAsia"/>
+              </w:rPr>
+              <w:t>关于我们</w:t>
+            </w:r>
+          </w:p>
+        </w:tc>
+      </w:tr>
+      <w:tr>
+        <w:trPr>
+          <w:trHeight w:val="628"/>
+          <w:jc w:val="center"/>
+        </w:trPr>
+        <w:tc>
+          <w:tcPr>
+            <w:tcW w:w="2840" w:type="dxa"/>
+            <w:vAlign w:val="center"/>
+          </w:tcPr>
+          <w:p>
+            <w:pPr>
+              <w:jc w:val="center"/>
+              <w:rPr>
+                <w:rFonts w:hint="eastAsia"/>
+              </w:rPr>
+            </w:pPr>
+            <w:r>
+              <w:rPr>
+                <w:rFonts w:hint="eastAsia"/>
+              </w:rPr>
+              <w:t>模块六</w:t>
+            </w:r>
+          </w:p>
+        </w:tc>
+        <w:tc>
+          <w:tcPr>
+            <w:tcW w:w="5682" w:type="dxa"/>
+            <w:vAlign w:val="center"/>
+          </w:tcPr>
+          <w:p>
+            <w:pPr>
+              <w:jc w:val="both"/>
+            </w:pPr>
+            <w:r>
+              <w:rPr>
+                <w:rFonts w:hint="eastAsia"/>
+              </w:rPr>
+              <w:t>联系我们</w:t>
+            </w:r>
+          </w:p>
+        </w:tc>
+      </w:tr>
+    </w:tbl>
+    <w:p/>
+    <w:p>
+      <w:pPr>
+        <w:pStyle w:val="a4"/>
+        <w:ind w:left="360" w:firstLineChars="0" w:firstLine="0"/>
+      </w:pPr>
+    </w:p>
+    <w:p>
+      <w:pPr>
+        <w:pStyle w:val="a4"/>
+        <w:numPr>
+          <w:ilvl w:val="0"/>
+          <w:numId w:val="4"/>
+        </w:numPr>
+        <w:ind w:firstLineChars="0"/>
+      </w:pPr>
+      <w:r>
+        <w:rPr>
+          <w:rFonts w:hint="eastAsia"/>
+        </w:rPr>
+        <w:t>后台</w:t>
+      </w:r>
+    </w:p>
+    <w:tbl>
+      <w:tblPr>
+        <w:tblStyle w:val="a3"/>
+        <w:tblW w:w="0" w:type="auto"/>
+        <w:jc w:val="center"/>
+        <w:tblLook w:val="04A0" w:firstRow="1" w:lastRow="0" w:firstColumn="1" w:lastColumn="0" w:noHBand="0" w:noVBand="1"/>
+      </w:tblPr>
+      <w:tblGrid>
+        <w:gridCol w:w="2840"/>
+        <w:gridCol w:w="5682"/>
+      </w:tblGrid>
+      <w:tr>
+        <w:trPr>
+          <w:trHeight w:val="541"/>
+          <w:jc w:val="center"/>
+        </w:trPr>
+        <w:tc>
+          <w:tcPr>
+            <w:tcW w:w="2840" w:type="dxa"/>
             <w:vAlign w:val="center"/>
           </w:tcPr>
           <w:p>
@@ -1366,60 +1143,90 @@
               <w:rPr>
                 <w:rFonts w:hint="eastAsia"/>
               </w:rPr>
-              <w:t>模块二</w:t>
-            </w:r>
+              <w:t>模块</w:t>
+            </w:r>
+            <w:proofErr w:type="gramStart"/>
+            <w:r>
+              <w:rPr>
+                <w:rFonts w:hint="eastAsia"/>
+              </w:rPr>
+              <w:t>一</w:t>
+            </w:r>
+            <w:proofErr w:type="gramEnd"/>
           </w:p>
         </w:tc>
         <w:tc>
           <w:tcPr>
-            <w:tcW w:w="2841" w:type="dxa"/>
+            <w:tcW w:w="5682" w:type="dxa"/>
+            <w:vAlign w:val="center"/>
           </w:tcPr>
-          <w:p/>
-        </w:tc>
-        <w:tc>
-          <w:tcPr>
-            <w:tcW w:w="2841" w:type="dxa"/>
-          </w:tcPr>
-          <w:p/>
+          <w:p>
+            <w:pPr>
+              <w:jc w:val="both"/>
+            </w:pPr>
+            <w:r>
+              <w:rPr>
+                <w:rFonts w:hint="eastAsia"/>
+              </w:rPr>
+              <w:t>资讯管理</w:t>
+            </w:r>
+          </w:p>
         </w:tc>
       </w:tr>
       <w:tr>
         <w:trPr>
+          <w:trHeight w:val="541"/>
           <w:jc w:val="center"/>
         </w:trPr>
         <w:tc>
           <w:tcPr>
             <w:tcW w:w="2840" w:type="dxa"/>
-            <w:vMerge/>
             <w:vAlign w:val="center"/>
           </w:tcPr>
           <w:p>
             <w:pPr>
               <w:jc w:val="center"/>
             </w:pPr>
+            <w:r>
+              <w:rPr>
+                <w:rFonts w:hint="eastAsia"/>
+              </w:rPr>
+              <w:t>模块二</w:t>
+            </w:r>
           </w:p>
         </w:tc>
         <w:tc>
           <w:tcPr>
-            <w:tcW w:w="2841" w:type="dxa"/>
+            <w:tcW w:w="5682" w:type="dxa"/>
+            <w:vAlign w:val="center"/>
           </w:tcPr>
-          <w:p/>
-        </w:tc>
-        <w:tc>
-          <w:tcPr>
-            <w:tcW w:w="2841" w:type="dxa"/>
-          </w:tcPr>
-          <w:p/>
+          <w:p>
+            <w:pPr>
+              <w:jc w:val="both"/>
+            </w:pPr>
+            <w:r>
+              <w:rPr>
+                <w:rFonts w:hint="eastAsia"/>
+              </w:rPr>
+              <w:t>新闻</w:t>
+            </w:r>
+            <w:r>
+              <w:rPr>
+                <w:rFonts w:hint="eastAsia"/>
+              </w:rPr>
+              <w:t>管理</w:t>
+            </w:r>
+          </w:p>
         </w:tc>
       </w:tr>
       <w:tr>
         <w:trPr>
+          <w:trHeight w:val="560"/>
           <w:jc w:val="center"/>
         </w:trPr>
         <w:tc>
           <w:tcPr>
             <w:tcW w:w="2840" w:type="dxa"/>
-            <w:vMerge w:val="restart"/>
             <w:vAlign w:val="center"/>
           </w:tcPr>
           <w:p>
@@ -1436,125 +1243,149 @@
         </w:tc>
         <w:tc>
           <w:tcPr>
-            <w:tcW w:w="2841" w:type="dxa"/>
+            <w:tcW w:w="5682" w:type="dxa"/>
+            <w:vAlign w:val="center"/>
           </w:tcPr>
-          <w:p/>
-        </w:tc>
-        <w:tc>
-          <w:tcPr>
-            <w:tcW w:w="2841" w:type="dxa"/>
-          </w:tcPr>
-          <w:p/>
+          <w:p>
+            <w:pPr>
+              <w:jc w:val="both"/>
+            </w:pPr>
+            <w:r>
+              <w:rPr>
+                <w:rFonts w:hint="eastAsia"/>
+              </w:rPr>
+              <w:t>通知</w:t>
+            </w:r>
+            <w:r>
+              <w:rPr>
+                <w:rFonts w:hint="eastAsia"/>
+              </w:rPr>
+              <w:t>管理</w:t>
+            </w:r>
+          </w:p>
         </w:tc>
       </w:tr>
       <w:tr>
         <w:trPr>
+          <w:trHeight w:val="560"/>
           <w:jc w:val="center"/>
         </w:trPr>
         <w:tc>
           <w:tcPr>
             <w:tcW w:w="2840" w:type="dxa"/>
-            <w:vMerge/>
+            <w:vAlign w:val="center"/>
           </w:tcPr>
-          <w:p/>
+          <w:p>
+            <w:pPr>
+              <w:jc w:val="center"/>
+              <w:rPr>
+                <w:rFonts w:hint="eastAsia"/>
+              </w:rPr>
+            </w:pPr>
+            <w:r>
+              <w:rPr>
+                <w:rFonts w:hint="eastAsia"/>
+              </w:rPr>
+              <w:t>模块</w:t>
+            </w:r>
+            <w:r>
+              <w:rPr>
+                <w:rFonts w:hint="eastAsia"/>
+              </w:rPr>
+              <w:t>四</w:t>
+            </w:r>
+          </w:p>
         </w:tc>
         <w:tc>
           <w:tcPr>
-            <w:tcW w:w="2841" w:type="dxa"/>
+            <w:tcW w:w="5682" w:type="dxa"/>
+            <w:vAlign w:val="center"/>
           </w:tcPr>
-          <w:p/>
-        </w:tc>
-        <w:tc>
-          <w:tcPr>
-            <w:tcW w:w="2841" w:type="dxa"/>
-          </w:tcPr>
-          <w:p/>
+          <w:p>
+            <w:pPr>
+              <w:jc w:val="both"/>
+            </w:pPr>
+            <w:r>
+              <w:rPr>
+                <w:rFonts w:hint="eastAsia"/>
+              </w:rPr>
+              <w:t>产品</w:t>
+            </w:r>
+            <w:r>
+              <w:rPr>
+                <w:rFonts w:hint="eastAsia"/>
+              </w:rPr>
+              <w:t>管理</w:t>
+            </w:r>
+          </w:p>
         </w:tc>
       </w:tr>
       <w:tr>
         <w:trPr>
+          <w:trHeight w:val="560"/>
           <w:jc w:val="center"/>
         </w:trPr>
         <w:tc>
           <w:tcPr>
             <w:tcW w:w="2840" w:type="dxa"/>
-            <w:vMerge/>
+            <w:vAlign w:val="center"/>
           </w:tcPr>
-          <w:p/>
+          <w:p>
+            <w:pPr>
+              <w:jc w:val="center"/>
+              <w:rPr>
+                <w:rFonts w:hint="eastAsia"/>
+              </w:rPr>
+            </w:pPr>
+            <w:r>
+              <w:rPr>
+                <w:rFonts w:hint="eastAsia"/>
+              </w:rPr>
+              <w:t>模块</w:t>
+            </w:r>
+            <w:r>
+              <w:rPr>
+                <w:rFonts w:hint="eastAsia"/>
+              </w:rPr>
+              <w:t>五</w:t>
+            </w:r>
+          </w:p>
         </w:tc>
         <w:tc>
           <w:tcPr>
-            <w:tcW w:w="2841" w:type="dxa"/>
+            <w:tcW w:w="5682" w:type="dxa"/>
+            <w:vAlign w:val="center"/>
           </w:tcPr>
-          <w:p/>
-        </w:tc>
-        <w:tc>
-          <w:tcPr>
-            <w:tcW w:w="2841" w:type="dxa"/>
-          </w:tcPr>
-          <w:p/>
+          <w:p>
+            <w:pPr>
+              <w:jc w:val="both"/>
+            </w:pPr>
+            <w:proofErr w:type="gramStart"/>
+            <w:r>
+              <w:rPr>
+                <w:rFonts w:hint="eastAsia"/>
+              </w:rPr>
+              <w:t>轮播图</w:t>
+            </w:r>
+            <w:proofErr w:type="gramEnd"/>
+          </w:p>
         </w:tc>
       </w:tr>
     </w:tbl>
     <w:p/>
+    <w:p>
+      <w:bookmarkStart w:id="5" w:name="_GoBack"/>
+      <w:bookmarkEnd w:id="5"/>
+    </w:p>
     <w:p/>
     <w:p/>
-    <w:p>
-      <w:pPr>
-        <w:rPr>
-          <w:rFonts w:hint="eastAsia"/>
-        </w:rPr>
-      </w:pPr>
-    </w:p>
-    <w:p>
-      <w:pPr>
-        <w:rPr>
-          <w:rFonts w:hint="eastAsia"/>
-        </w:rPr>
-      </w:pPr>
-    </w:p>
-    <w:p>
-      <w:pPr>
-        <w:rPr>
-          <w:rFonts w:hint="eastAsia"/>
-        </w:rPr>
-      </w:pPr>
-    </w:p>
-    <w:p>
-      <w:pPr>
-        <w:rPr>
-          <w:rFonts w:hint="eastAsia"/>
-        </w:rPr>
-      </w:pPr>
-    </w:p>
-    <w:p>
-      <w:pPr>
-        <w:rPr>
-          <w:rFonts w:hint="eastAsia"/>
-        </w:rPr>
-      </w:pPr>
-    </w:p>
-    <w:p>
-      <w:pPr>
-        <w:rPr>
-          <w:rFonts w:hint="eastAsia"/>
-        </w:rPr>
-      </w:pPr>
-    </w:p>
-    <w:p>
-      <w:pPr>
-        <w:rPr>
-          <w:rFonts w:hint="eastAsia"/>
-        </w:rPr>
-      </w:pPr>
-    </w:p>
-    <w:p>
-      <w:pPr>
-        <w:rPr>
-          <w:rFonts w:hint="eastAsia"/>
-        </w:rPr>
-      </w:pPr>
-    </w:p>
+    <w:p/>
+    <w:p/>
+    <w:p/>
+    <w:p/>
+    <w:p/>
+    <w:p/>
+    <w:p/>
     <w:p/>
     <w:p>
       <w:pPr>
@@ -1571,7 +1402,6 @@
         <w:rPr>
           <w:rFonts w:hint="eastAsia"/>
         </w:rPr>
-        <w:lastRenderedPageBreak/>
         <w:t>网站素材（开发素材）</w:t>
       </w:r>
       <w:bookmarkEnd w:id="6"/>
@@ -1666,153 +1496,102 @@
       <w:pPr>
         <w:pStyle w:val="a4"/>
         <w:ind w:left="1080" w:firstLineChars="0" w:firstLine="0"/>
-        <w:rPr>
-          <w:rFonts w:hint="eastAsia"/>
-        </w:rPr>
-      </w:pPr>
-    </w:p>
-    <w:p>
-      <w:pPr>
-        <w:pStyle w:val="a4"/>
-        <w:ind w:left="1080" w:firstLineChars="0" w:firstLine="0"/>
-        <w:rPr>
-          <w:rFonts w:hint="eastAsia"/>
-        </w:rPr>
-      </w:pPr>
-    </w:p>
-    <w:p>
-      <w:pPr>
-        <w:pStyle w:val="a4"/>
-        <w:ind w:left="1080" w:firstLineChars="0" w:firstLine="0"/>
-        <w:rPr>
-          <w:rFonts w:hint="eastAsia"/>
-        </w:rPr>
-      </w:pPr>
-    </w:p>
-    <w:p>
-      <w:pPr>
-        <w:pStyle w:val="a4"/>
-        <w:ind w:left="1080" w:firstLineChars="0" w:firstLine="0"/>
-        <w:rPr>
-          <w:rFonts w:hint="eastAsia"/>
-        </w:rPr>
-      </w:pPr>
-    </w:p>
-    <w:p>
-      <w:pPr>
-        <w:pStyle w:val="a4"/>
-        <w:ind w:left="1080" w:firstLineChars="0" w:firstLine="0"/>
-        <w:rPr>
-          <w:rFonts w:hint="eastAsia"/>
-        </w:rPr>
-      </w:pPr>
-    </w:p>
-    <w:p>
-      <w:pPr>
-        <w:pStyle w:val="a4"/>
-        <w:ind w:left="1080" w:firstLineChars="0" w:firstLine="0"/>
-        <w:rPr>
-          <w:rFonts w:hint="eastAsia"/>
-        </w:rPr>
-      </w:pPr>
-    </w:p>
-    <w:p>
-      <w:pPr>
-        <w:pStyle w:val="a4"/>
-        <w:ind w:left="1080" w:firstLineChars="0" w:firstLine="0"/>
-        <w:rPr>
-          <w:rFonts w:hint="eastAsia"/>
-        </w:rPr>
-      </w:pPr>
-    </w:p>
-    <w:p>
-      <w:pPr>
-        <w:pStyle w:val="a4"/>
-        <w:ind w:left="1080" w:firstLineChars="0" w:firstLine="0"/>
-        <w:rPr>
-          <w:rFonts w:hint="eastAsia"/>
-        </w:rPr>
-      </w:pPr>
-    </w:p>
-    <w:p>
-      <w:pPr>
-        <w:pStyle w:val="a4"/>
-        <w:ind w:left="1080" w:firstLineChars="0" w:firstLine="0"/>
-        <w:rPr>
-          <w:rFonts w:hint="eastAsia"/>
-        </w:rPr>
-      </w:pPr>
-    </w:p>
-    <w:p>
-      <w:pPr>
-        <w:pStyle w:val="a4"/>
-        <w:ind w:left="1080" w:firstLineChars="0" w:firstLine="0"/>
-        <w:rPr>
-          <w:rFonts w:hint="eastAsia"/>
-        </w:rPr>
-      </w:pPr>
-    </w:p>
-    <w:p>
-      <w:pPr>
-        <w:pStyle w:val="a4"/>
-        <w:ind w:left="1080" w:firstLineChars="0" w:firstLine="0"/>
-        <w:rPr>
-          <w:rFonts w:hint="eastAsia"/>
-        </w:rPr>
-      </w:pPr>
-    </w:p>
-    <w:p>
-      <w:pPr>
-        <w:pStyle w:val="a4"/>
-        <w:ind w:left="1080" w:firstLineChars="0" w:firstLine="0"/>
-        <w:rPr>
-          <w:rFonts w:hint="eastAsia"/>
-        </w:rPr>
-      </w:pPr>
-    </w:p>
-    <w:p>
-      <w:pPr>
-        <w:pStyle w:val="a4"/>
-        <w:ind w:left="1080" w:firstLineChars="0" w:firstLine="0"/>
-        <w:rPr>
-          <w:rFonts w:hint="eastAsia"/>
-        </w:rPr>
-      </w:pPr>
-    </w:p>
-    <w:p>
-      <w:pPr>
-        <w:pStyle w:val="a4"/>
-        <w:ind w:left="1080" w:firstLineChars="0" w:firstLine="0"/>
-        <w:rPr>
-          <w:rFonts w:hint="eastAsia"/>
-        </w:rPr>
-      </w:pPr>
-    </w:p>
-    <w:p>
-      <w:pPr>
-        <w:pStyle w:val="a4"/>
-        <w:ind w:left="1080" w:firstLineChars="0" w:firstLine="0"/>
-        <w:rPr>
-          <w:rFonts w:hint="eastAsia"/>
-        </w:rPr>
-      </w:pPr>
-    </w:p>
-    <w:p>
-      <w:pPr>
-        <w:pStyle w:val="a4"/>
-        <w:ind w:left="1080" w:firstLineChars="0" w:firstLine="0"/>
-        <w:rPr>
-          <w:rFonts w:hint="eastAsia"/>
-        </w:rPr>
-      </w:pPr>
-    </w:p>
-    <w:p>
-      <w:pPr>
-        <w:pStyle w:val="a4"/>
-        <w:ind w:left="1080" w:firstLineChars="0" w:firstLine="0"/>
-        <w:rPr>
-          <w:rFonts w:hint="eastAsia"/>
-        </w:rPr>
+      </w:pPr>
+    </w:p>
+    <w:p>
+      <w:pPr>
+        <w:pStyle w:val="a4"/>
+        <w:ind w:left="1080" w:firstLineChars="0" w:firstLine="0"/>
+      </w:pPr>
+    </w:p>
+    <w:p>
+      <w:pPr>
+        <w:pStyle w:val="a4"/>
+        <w:ind w:left="1080" w:firstLineChars="0" w:firstLine="0"/>
+      </w:pPr>
+    </w:p>
+    <w:p>
+      <w:pPr>
+        <w:pStyle w:val="a4"/>
+        <w:ind w:left="1080" w:firstLineChars="0" w:firstLine="0"/>
+      </w:pPr>
+    </w:p>
+    <w:p>
+      <w:pPr>
+        <w:pStyle w:val="a4"/>
+        <w:ind w:left="1080" w:firstLineChars="0" w:firstLine="0"/>
+      </w:pPr>
+    </w:p>
+    <w:p>
+      <w:pPr>
+        <w:pStyle w:val="a4"/>
+        <w:ind w:left="1080" w:firstLineChars="0" w:firstLine="0"/>
+      </w:pPr>
+    </w:p>
+    <w:p>
+      <w:pPr>
+        <w:pStyle w:val="a4"/>
+        <w:ind w:left="1080" w:firstLineChars="0" w:firstLine="0"/>
+      </w:pPr>
+    </w:p>
+    <w:p>
+      <w:pPr>
+        <w:pStyle w:val="a4"/>
+        <w:ind w:left="1080" w:firstLineChars="0" w:firstLine="0"/>
+      </w:pPr>
+    </w:p>
+    <w:p>
+      <w:pPr>
+        <w:pStyle w:val="a4"/>
+        <w:ind w:left="1080" w:firstLineChars="0" w:firstLine="0"/>
+      </w:pPr>
+    </w:p>
+    <w:p>
+      <w:pPr>
+        <w:pStyle w:val="a4"/>
+        <w:ind w:left="1080" w:firstLineChars="0" w:firstLine="0"/>
+      </w:pPr>
+    </w:p>
+    <w:p>
+      <w:pPr>
+        <w:pStyle w:val="a4"/>
+        <w:ind w:left="1080" w:firstLineChars="0" w:firstLine="0"/>
+      </w:pPr>
+    </w:p>
+    <w:p>
+      <w:pPr>
+        <w:pStyle w:val="a4"/>
+        <w:ind w:left="1080" w:firstLineChars="0" w:firstLine="0"/>
+      </w:pPr>
+    </w:p>
+    <w:p>
+      <w:pPr>
+        <w:pStyle w:val="a4"/>
+        <w:ind w:left="1080" w:firstLineChars="0" w:firstLine="0"/>
+      </w:pPr>
+    </w:p>
+    <w:p>
+      <w:pPr>
+        <w:pStyle w:val="a4"/>
+        <w:ind w:left="1080" w:firstLineChars="0" w:firstLine="0"/>
+      </w:pPr>
+    </w:p>
+    <w:p>
+      <w:pPr>
+        <w:pStyle w:val="a4"/>
+        <w:ind w:left="1080" w:firstLineChars="0" w:firstLine="0"/>
+      </w:pPr>
+    </w:p>
+    <w:p>
+      <w:pPr>
+        <w:pStyle w:val="a4"/>
+        <w:ind w:left="1080" w:firstLineChars="0" w:firstLine="0"/>
+      </w:pPr>
+    </w:p>
+    <w:p>
+      <w:pPr>
+        <w:pStyle w:val="a4"/>
+        <w:ind w:left="1080" w:firstLineChars="0" w:firstLine="0"/>
       </w:pPr>
     </w:p>
     <w:p>
@@ -1836,7 +1615,6 @@
         <w:rPr>
           <w:rFonts w:hint="eastAsia"/>
         </w:rPr>
-        <w:lastRenderedPageBreak/>
         <w:t>交互</w:t>
       </w:r>
       <w:bookmarkEnd w:id="9"/>
@@ -1945,108 +1723,72 @@
       <w:pPr>
         <w:pStyle w:val="a4"/>
         <w:ind w:left="1080" w:firstLineChars="0" w:firstLine="0"/>
-        <w:rPr>
-          <w:rFonts w:hint="eastAsia"/>
-        </w:rPr>
-      </w:pPr>
-    </w:p>
-    <w:p>
-      <w:pPr>
-        <w:pStyle w:val="a4"/>
-        <w:ind w:left="1080" w:firstLineChars="0" w:firstLine="0"/>
-        <w:rPr>
-          <w:rFonts w:hint="eastAsia"/>
-        </w:rPr>
-      </w:pPr>
-    </w:p>
-    <w:p>
-      <w:pPr>
-        <w:pStyle w:val="a4"/>
-        <w:ind w:left="1080" w:firstLineChars="0" w:firstLine="0"/>
-        <w:rPr>
-          <w:rFonts w:hint="eastAsia"/>
-        </w:rPr>
-      </w:pPr>
-    </w:p>
-    <w:p>
-      <w:pPr>
-        <w:pStyle w:val="a4"/>
-        <w:ind w:left="1080" w:firstLineChars="0" w:firstLine="0"/>
-        <w:rPr>
-          <w:rFonts w:hint="eastAsia"/>
-        </w:rPr>
-      </w:pPr>
-    </w:p>
-    <w:p>
-      <w:pPr>
-        <w:pStyle w:val="a4"/>
-        <w:ind w:left="1080" w:firstLineChars="0" w:firstLine="0"/>
-        <w:rPr>
-          <w:rFonts w:hint="eastAsia"/>
-        </w:rPr>
-      </w:pPr>
-    </w:p>
-    <w:p>
-      <w:pPr>
-        <w:pStyle w:val="a4"/>
-        <w:ind w:left="1080" w:firstLineChars="0" w:firstLine="0"/>
-        <w:rPr>
-          <w:rFonts w:hint="eastAsia"/>
-        </w:rPr>
-      </w:pPr>
-    </w:p>
-    <w:p>
-      <w:pPr>
-        <w:pStyle w:val="a4"/>
-        <w:ind w:left="1080" w:firstLineChars="0" w:firstLine="0"/>
-        <w:rPr>
-          <w:rFonts w:hint="eastAsia"/>
-        </w:rPr>
-      </w:pPr>
-    </w:p>
-    <w:p>
-      <w:pPr>
-        <w:pStyle w:val="a4"/>
-        <w:ind w:left="1080" w:firstLineChars="0" w:firstLine="0"/>
-        <w:rPr>
-          <w:rFonts w:hint="eastAsia"/>
-        </w:rPr>
-      </w:pPr>
-    </w:p>
-    <w:p>
-      <w:pPr>
-        <w:pStyle w:val="a4"/>
-        <w:ind w:left="1080" w:firstLineChars="0" w:firstLine="0"/>
-        <w:rPr>
-          <w:rFonts w:hint="eastAsia"/>
-        </w:rPr>
-      </w:pPr>
-    </w:p>
-    <w:p>
-      <w:pPr>
-        <w:pStyle w:val="a4"/>
-        <w:ind w:left="1080" w:firstLineChars="0" w:firstLine="0"/>
-        <w:rPr>
-          <w:rFonts w:hint="eastAsia"/>
-        </w:rPr>
-      </w:pPr>
-    </w:p>
-    <w:p>
-      <w:pPr>
-        <w:pStyle w:val="a4"/>
-        <w:ind w:left="1080" w:firstLineChars="0" w:firstLine="0"/>
-        <w:rPr>
-          <w:rFonts w:hint="eastAsia"/>
-        </w:rPr>
-      </w:pPr>
-    </w:p>
-    <w:p>
-      <w:pPr>
-        <w:pStyle w:val="a4"/>
-        <w:ind w:left="1080" w:firstLineChars="0" w:firstLine="0"/>
-        <w:rPr>
-          <w:rFonts w:hint="eastAsia"/>
-        </w:rPr>
+      </w:pPr>
+    </w:p>
+    <w:p>
+      <w:pPr>
+        <w:pStyle w:val="a4"/>
+        <w:ind w:left="1080" w:firstLineChars="0" w:firstLine="0"/>
+      </w:pPr>
+    </w:p>
+    <w:p>
+      <w:pPr>
+        <w:pStyle w:val="a4"/>
+        <w:ind w:left="1080" w:firstLineChars="0" w:firstLine="0"/>
+      </w:pPr>
+    </w:p>
+    <w:p>
+      <w:pPr>
+        <w:pStyle w:val="a4"/>
+        <w:ind w:left="1080" w:firstLineChars="0" w:firstLine="0"/>
+      </w:pPr>
+    </w:p>
+    <w:p>
+      <w:pPr>
+        <w:pStyle w:val="a4"/>
+        <w:ind w:left="1080" w:firstLineChars="0" w:firstLine="0"/>
+      </w:pPr>
+    </w:p>
+    <w:p>
+      <w:pPr>
+        <w:pStyle w:val="a4"/>
+        <w:ind w:left="1080" w:firstLineChars="0" w:firstLine="0"/>
+      </w:pPr>
+    </w:p>
+    <w:p>
+      <w:pPr>
+        <w:pStyle w:val="a4"/>
+        <w:ind w:left="1080" w:firstLineChars="0" w:firstLine="0"/>
+      </w:pPr>
+    </w:p>
+    <w:p>
+      <w:pPr>
+        <w:pStyle w:val="a4"/>
+        <w:ind w:left="1080" w:firstLineChars="0" w:firstLine="0"/>
+      </w:pPr>
+    </w:p>
+    <w:p>
+      <w:pPr>
+        <w:pStyle w:val="a4"/>
+        <w:ind w:left="1080" w:firstLineChars="0" w:firstLine="0"/>
+      </w:pPr>
+    </w:p>
+    <w:p>
+      <w:pPr>
+        <w:pStyle w:val="a4"/>
+        <w:ind w:left="1080" w:firstLineChars="0" w:firstLine="0"/>
+      </w:pPr>
+    </w:p>
+    <w:p>
+      <w:pPr>
+        <w:pStyle w:val="a4"/>
+        <w:ind w:left="1080" w:firstLineChars="0" w:firstLine="0"/>
+      </w:pPr>
+    </w:p>
+    <w:p>
+      <w:pPr>
+        <w:pStyle w:val="a4"/>
+        <w:ind w:left="1080" w:firstLineChars="0" w:firstLine="0"/>
       </w:pPr>
     </w:p>
     <w:p>
@@ -2070,7 +1812,6 @@
         <w:rPr>
           <w:rFonts w:hint="eastAsia"/>
         </w:rPr>
-        <w:lastRenderedPageBreak/>
         <w:t>上线环境</w:t>
       </w:r>
       <w:bookmarkEnd w:id="12"/>
@@ -2155,171 +1896,114 @@
       <w:pPr>
         <w:pStyle w:val="a4"/>
         <w:ind w:left="1080" w:firstLineChars="0" w:firstLine="0"/>
-        <w:rPr>
-          <w:rFonts w:hint="eastAsia"/>
-        </w:rPr>
-      </w:pPr>
-    </w:p>
-    <w:p>
-      <w:pPr>
-        <w:pStyle w:val="a4"/>
-        <w:ind w:left="1080" w:firstLineChars="0" w:firstLine="0"/>
-        <w:rPr>
-          <w:rFonts w:hint="eastAsia"/>
-        </w:rPr>
-      </w:pPr>
-    </w:p>
-    <w:p>
-      <w:pPr>
-        <w:pStyle w:val="a4"/>
-        <w:ind w:left="1080" w:firstLineChars="0" w:firstLine="0"/>
-        <w:rPr>
-          <w:rFonts w:hint="eastAsia"/>
-        </w:rPr>
-      </w:pPr>
-    </w:p>
-    <w:p>
-      <w:pPr>
-        <w:pStyle w:val="a4"/>
-        <w:ind w:left="1080" w:firstLineChars="0" w:firstLine="0"/>
-        <w:rPr>
-          <w:rFonts w:hint="eastAsia"/>
-        </w:rPr>
-      </w:pPr>
-    </w:p>
-    <w:p>
-      <w:pPr>
-        <w:pStyle w:val="a4"/>
-        <w:ind w:left="1080" w:firstLineChars="0" w:firstLine="0"/>
-        <w:rPr>
-          <w:rFonts w:hint="eastAsia"/>
-        </w:rPr>
-      </w:pPr>
-    </w:p>
-    <w:p>
-      <w:pPr>
-        <w:pStyle w:val="a4"/>
-        <w:ind w:left="1080" w:firstLineChars="0" w:firstLine="0"/>
-        <w:rPr>
-          <w:rFonts w:hint="eastAsia"/>
-        </w:rPr>
-      </w:pPr>
-    </w:p>
-    <w:p>
-      <w:pPr>
-        <w:pStyle w:val="a4"/>
-        <w:ind w:left="1080" w:firstLineChars="0" w:firstLine="0"/>
-        <w:rPr>
-          <w:rFonts w:hint="eastAsia"/>
-        </w:rPr>
-      </w:pPr>
-    </w:p>
-    <w:p>
-      <w:pPr>
-        <w:pStyle w:val="a4"/>
-        <w:ind w:left="1080" w:firstLineChars="0" w:firstLine="0"/>
-        <w:rPr>
-          <w:rFonts w:hint="eastAsia"/>
-        </w:rPr>
-      </w:pPr>
-    </w:p>
-    <w:p>
-      <w:pPr>
-        <w:pStyle w:val="a4"/>
-        <w:ind w:left="1080" w:firstLineChars="0" w:firstLine="0"/>
-        <w:rPr>
-          <w:rFonts w:hint="eastAsia"/>
-        </w:rPr>
-      </w:pPr>
-    </w:p>
-    <w:p>
-      <w:pPr>
-        <w:pStyle w:val="a4"/>
-        <w:ind w:left="1080" w:firstLineChars="0" w:firstLine="0"/>
-        <w:rPr>
-          <w:rFonts w:hint="eastAsia"/>
-        </w:rPr>
-      </w:pPr>
-    </w:p>
-    <w:p>
-      <w:pPr>
-        <w:pStyle w:val="a4"/>
-        <w:ind w:left="1080" w:firstLineChars="0" w:firstLine="0"/>
-        <w:rPr>
-          <w:rFonts w:hint="eastAsia"/>
-        </w:rPr>
-      </w:pPr>
-    </w:p>
-    <w:p>
-      <w:pPr>
-        <w:pStyle w:val="a4"/>
-        <w:ind w:left="1080" w:firstLineChars="0" w:firstLine="0"/>
-        <w:rPr>
-          <w:rFonts w:hint="eastAsia"/>
-        </w:rPr>
-      </w:pPr>
-    </w:p>
-    <w:p>
-      <w:pPr>
-        <w:pStyle w:val="a4"/>
-        <w:ind w:left="1080" w:firstLineChars="0" w:firstLine="0"/>
-        <w:rPr>
-          <w:rFonts w:hint="eastAsia"/>
-        </w:rPr>
-      </w:pPr>
-    </w:p>
-    <w:p>
-      <w:pPr>
-        <w:pStyle w:val="a4"/>
-        <w:ind w:left="1080" w:firstLineChars="0" w:firstLine="0"/>
-        <w:rPr>
-          <w:rFonts w:hint="eastAsia"/>
-        </w:rPr>
-      </w:pPr>
-    </w:p>
-    <w:p>
-      <w:pPr>
-        <w:pStyle w:val="a4"/>
-        <w:ind w:left="1080" w:firstLineChars="0" w:firstLine="0"/>
-        <w:rPr>
-          <w:rFonts w:hint="eastAsia"/>
-        </w:rPr>
-      </w:pPr>
-    </w:p>
-    <w:p>
-      <w:pPr>
-        <w:pStyle w:val="a4"/>
-        <w:ind w:left="1080" w:firstLineChars="0" w:firstLine="0"/>
-        <w:rPr>
-          <w:rFonts w:hint="eastAsia"/>
-        </w:rPr>
-      </w:pPr>
-    </w:p>
-    <w:p>
-      <w:pPr>
-        <w:pStyle w:val="a4"/>
-        <w:ind w:left="1080" w:firstLineChars="0" w:firstLine="0"/>
-        <w:rPr>
-          <w:rFonts w:hint="eastAsia"/>
-        </w:rPr>
-      </w:pPr>
-    </w:p>
-    <w:p>
-      <w:pPr>
-        <w:pStyle w:val="a4"/>
-        <w:ind w:left="1080" w:firstLineChars="0" w:firstLine="0"/>
-        <w:rPr>
-          <w:rFonts w:hint="eastAsia"/>
-        </w:rPr>
-      </w:pPr>
-    </w:p>
-    <w:p>
-      <w:pPr>
-        <w:pStyle w:val="a4"/>
-        <w:ind w:left="1080" w:firstLineChars="0" w:firstLine="0"/>
-        <w:rPr>
-          <w:rFonts w:hint="eastAsia"/>
-        </w:rPr>
+      </w:pPr>
+    </w:p>
+    <w:p>
+      <w:pPr>
+        <w:pStyle w:val="a4"/>
+        <w:ind w:left="1080" w:firstLineChars="0" w:firstLine="0"/>
+      </w:pPr>
+    </w:p>
+    <w:p>
+      <w:pPr>
+        <w:pStyle w:val="a4"/>
+        <w:ind w:left="1080" w:firstLineChars="0" w:firstLine="0"/>
+      </w:pPr>
+    </w:p>
+    <w:p>
+      <w:pPr>
+        <w:pStyle w:val="a4"/>
+        <w:ind w:left="1080" w:firstLineChars="0" w:firstLine="0"/>
+      </w:pPr>
+    </w:p>
+    <w:p>
+      <w:pPr>
+        <w:pStyle w:val="a4"/>
+        <w:ind w:left="1080" w:firstLineChars="0" w:firstLine="0"/>
+      </w:pPr>
+    </w:p>
+    <w:p>
+      <w:pPr>
+        <w:pStyle w:val="a4"/>
+        <w:ind w:left="1080" w:firstLineChars="0" w:firstLine="0"/>
+      </w:pPr>
+    </w:p>
+    <w:p>
+      <w:pPr>
+        <w:pStyle w:val="a4"/>
+        <w:ind w:left="1080" w:firstLineChars="0" w:firstLine="0"/>
+      </w:pPr>
+    </w:p>
+    <w:p>
+      <w:pPr>
+        <w:pStyle w:val="a4"/>
+        <w:ind w:left="1080" w:firstLineChars="0" w:firstLine="0"/>
+      </w:pPr>
+    </w:p>
+    <w:p>
+      <w:pPr>
+        <w:pStyle w:val="a4"/>
+        <w:ind w:left="1080" w:firstLineChars="0" w:firstLine="0"/>
+      </w:pPr>
+    </w:p>
+    <w:p>
+      <w:pPr>
+        <w:pStyle w:val="a4"/>
+        <w:ind w:left="1080" w:firstLineChars="0" w:firstLine="0"/>
+      </w:pPr>
+    </w:p>
+    <w:p>
+      <w:pPr>
+        <w:pStyle w:val="a4"/>
+        <w:ind w:left="1080" w:firstLineChars="0" w:firstLine="0"/>
+      </w:pPr>
+    </w:p>
+    <w:p>
+      <w:pPr>
+        <w:pStyle w:val="a4"/>
+        <w:ind w:left="1080" w:firstLineChars="0" w:firstLine="0"/>
+      </w:pPr>
+    </w:p>
+    <w:p>
+      <w:pPr>
+        <w:pStyle w:val="a4"/>
+        <w:ind w:left="1080" w:firstLineChars="0" w:firstLine="0"/>
+      </w:pPr>
+    </w:p>
+    <w:p>
+      <w:pPr>
+        <w:pStyle w:val="a4"/>
+        <w:ind w:left="1080" w:firstLineChars="0" w:firstLine="0"/>
+      </w:pPr>
+    </w:p>
+    <w:p>
+      <w:pPr>
+        <w:pStyle w:val="a4"/>
+        <w:ind w:left="1080" w:firstLineChars="0" w:firstLine="0"/>
+      </w:pPr>
+    </w:p>
+    <w:p>
+      <w:pPr>
+        <w:pStyle w:val="a4"/>
+        <w:ind w:left="1080" w:firstLineChars="0" w:firstLine="0"/>
+      </w:pPr>
+    </w:p>
+    <w:p>
+      <w:pPr>
+        <w:pStyle w:val="a4"/>
+        <w:ind w:left="1080" w:firstLineChars="0" w:firstLine="0"/>
+      </w:pPr>
+    </w:p>
+    <w:p>
+      <w:pPr>
+        <w:pStyle w:val="a4"/>
+        <w:ind w:left="1080" w:firstLineChars="0" w:firstLine="0"/>
+      </w:pPr>
+    </w:p>
+    <w:p>
+      <w:pPr>
+        <w:pStyle w:val="a4"/>
+        <w:ind w:left="1080" w:firstLineChars="0" w:firstLine="0"/>
       </w:pPr>
     </w:p>
     <w:p>
@@ -2460,6 +2144,7 @@
         <w:docPartUnique/>
       </w:docPartObj>
     </w:sdtPr>
+    <w:sdtEndPr/>
     <w:sdtContent>
       <w:sdt>
         <w:sdtPr>
@@ -2469,6 +2154,7 @@
             <w:docPartUnique/>
           </w:docPartObj>
         </w:sdtPr>
+        <w:sdtEndPr/>
         <w:sdtContent>
           <w:p>
             <w:pPr>
@@ -2512,7 +2198,7 @@
                 <w:bCs/>
                 <w:noProof/>
               </w:rPr>
-              <w:t>6</w:t>
+              <w:t>2</w:t>
             </w:r>
             <w:r>
               <w:rPr>
@@ -2527,13 +2213,7 @@
               <w:rPr>
                 <w:lang w:val="zh-CN"/>
               </w:rPr>
-              <w:t xml:space="preserve"> </w:t>
-            </w:r>
-            <w:r>
-              <w:rPr>
-                <w:lang w:val="zh-CN"/>
-              </w:rPr>
-              <w:t xml:space="preserve">/ </w:t>
+              <w:t xml:space="preserve"> / </w:t>
             </w:r>
             <w:r>
               <w:rPr>
@@ -3406,6 +3086,7 @@
   <w:style w:type="character" w:default="1" w:styleId="a0">
     <w:name w:val="Default Paragraph Font"/>
     <w:uiPriority w:val="1"/>
+    <w:semiHidden/>
     <w:unhideWhenUsed/>
   </w:style>
   <w:style w:type="table" w:default="1" w:styleId="a1">
@@ -3884,559 +3565,6 @@
 </w:styles>
 </file>
 
-<file path=word/glossary/document.xml><?xml version="1.0" encoding="utf-8"?>
-<w:glossaryDocument xmlns:wpc="http://schemas.microsoft.com/office/word/2010/wordprocessingCanvas" xmlns:mc="http://schemas.openxmlformats.org/markup-compatibility/2006" xmlns:o="urn:schemas-microsoft-com:office:office" xmlns:r="http://schemas.openxmlformats.org/officeDocument/2006/relationships" xmlns:m="http://schemas.openxmlformats.org/officeDocument/2006/math" xmlns:v="urn:schemas-microsoft-com:vml" xmlns:wp14="http://schemas.microsoft.com/office/word/2010/wordprocessingDrawing" xmlns:wp="http://schemas.openxmlformats.org/drawingml/2006/wordprocessingDrawing" xmlns:w10="urn:schemas-microsoft-com:office:word" xmlns:w="http://schemas.openxmlformats.org/wordprocessingml/2006/main" xmlns:w14="http://schemas.microsoft.com/office/word/2010/wordml" xmlns:wpg="http://schemas.microsoft.com/office/word/2010/wordprocessingGroup" xmlns:wpi="http://schemas.microsoft.com/office/word/2010/wordprocessingInk" xmlns:wne="http://schemas.microsoft.com/office/word/2006/wordml" xmlns:wps="http://schemas.microsoft.com/office/word/2010/wordprocessingShape" mc:Ignorable="w14 wp14"/>
-</file>
-
-<file path=word/glossary/fontTable.xml><?xml version="1.0" encoding="utf-8"?>
-<w:fonts xmlns:mc="http://schemas.openxmlformats.org/markup-compatibility/2006" xmlns:r="http://schemas.openxmlformats.org/officeDocument/2006/relationships" xmlns:w="http://schemas.openxmlformats.org/wordprocessingml/2006/main" xmlns:w14="http://schemas.microsoft.com/office/word/2010/wordml" mc:Ignorable="w14">
-  <w:font w:name="Times New Roman">
-    <w:panose1 w:val="02020603050405020304"/>
-    <w:charset w:val="00"/>
-    <w:family w:val="roman"/>
-    <w:pitch w:val="variable"/>
-    <w:sig w:usb0="E0002AFF" w:usb1="C0007841" w:usb2="00000009" w:usb3="00000000" w:csb0="000001FF" w:csb1="00000000"/>
-  </w:font>
-  <w:font w:name="Calibri">
-    <w:panose1 w:val="020F0502020204030204"/>
-    <w:charset w:val="00"/>
-    <w:family w:val="swiss"/>
-    <w:pitch w:val="variable"/>
-    <w:sig w:usb0="E10002FF" w:usb1="4000ACFF" w:usb2="00000009" w:usb3="00000000" w:csb0="0000019F" w:csb1="00000000"/>
-  </w:font>
-  <w:font w:name="微软雅黑">
-    <w:panose1 w:val="020B0503020204020204"/>
-    <w:charset w:val="86"/>
-    <w:family w:val="swiss"/>
-    <w:pitch w:val="variable"/>
-    <w:sig w:usb0="80000287" w:usb1="280F3C52" w:usb2="00000016" w:usb3="00000000" w:csb0="0004001F" w:csb1="00000000"/>
-  </w:font>
-  <w:font w:name="Tahoma">
-    <w:panose1 w:val="020B0604030504040204"/>
-    <w:charset w:val="00"/>
-    <w:family w:val="swiss"/>
-    <w:pitch w:val="variable"/>
-    <w:sig w:usb0="E1002EFF" w:usb1="C000605B" w:usb2="00000029" w:usb3="00000000" w:csb0="000101FF" w:csb1="00000000"/>
-  </w:font>
-  <w:font w:name="Cambria">
-    <w:panose1 w:val="02040503050406030204"/>
-    <w:charset w:val="00"/>
-    <w:family w:val="roman"/>
-    <w:pitch w:val="variable"/>
-    <w:sig w:usb0="E00002FF" w:usb1="400004FF" w:usb2="00000000" w:usb3="00000000" w:csb0="0000019F" w:csb1="00000000"/>
-  </w:font>
-  <w:font w:name="宋体">
-    <w:altName w:val="SimSun"/>
-    <w:panose1 w:val="02010600030101010101"/>
-    <w:charset w:val="86"/>
-    <w:family w:val="auto"/>
-    <w:pitch w:val="variable"/>
-    <w:sig w:usb0="00000003" w:usb1="288F0000" w:usb2="00000016" w:usb3="00000000" w:csb0="00040001" w:csb1="00000000"/>
-  </w:font>
-</w:fonts>
-</file>
-
-<file path=word/glossary/settings.xml><?xml version="1.0" encoding="utf-8"?>
-<w:settings xmlns:mc="http://schemas.openxmlformats.org/markup-compatibility/2006" xmlns:o="urn:schemas-microsoft-com:office:office" xmlns:r="http://schemas.openxmlformats.org/officeDocument/2006/relationships" xmlns:m="http://schemas.openxmlformats.org/officeDocument/2006/math" xmlns:v="urn:schemas-microsoft-com:vml" xmlns:w10="urn:schemas-microsoft-com:office:word" xmlns:w="http://schemas.openxmlformats.org/wordprocessingml/2006/main" xmlns:w14="http://schemas.microsoft.com/office/word/2010/wordml" xmlns:sl="http://schemas.openxmlformats.org/schemaLibrary/2006/main" mc:Ignorable="w14">
-  <w:view w:val="normal"/>
-  <w:bordersDoNotSurroundHeader/>
-  <w:bordersDoNotSurroundFooter/>
-  <w:defaultTabStop w:val="420"/>
-  <w:drawingGridVerticalSpacing w:val="156"/>
-  <w:displayHorizontalDrawingGridEvery w:val="0"/>
-  <w:displayVerticalDrawingGridEvery w:val="2"/>
-  <w:characterSpacingControl w:val="compressPunctuation"/>
-  <w:compat>
-    <w:spaceForUL/>
-    <w:balanceSingleByteDoubleByteWidth/>
-    <w:doNotLeaveBackslashAlone/>
-    <w:ulTrailSpace/>
-    <w:doNotExpandShiftReturn/>
-    <w:adjustLineHeightInTable/>
-    <w:useFELayout/>
-    <w:compatSetting w:name="compatibilityMode" w:uri="http://schemas.microsoft.com/office/word" w:val="14"/>
-    <w:compatSetting w:name="overrideTableStyleFontSizeAndJustification" w:uri="http://schemas.microsoft.com/office/word" w:val="1"/>
-    <w:compatSetting w:name="enableOpenTypeFeatures" w:uri="http://schemas.microsoft.com/office/word" w:val="1"/>
-    <w:compatSetting w:name="doNotFlipMirrorIndents" w:uri="http://schemas.microsoft.com/office/word" w:val="1"/>
-  </w:compat>
-  <w:rsids>
-    <w:rsidRoot w:val="009C4657"/>
-    <w:rsid w:val="003503D6"/>
-    <w:rsid w:val="009C4657"/>
-  </w:rsids>
-  <m:mathPr>
-    <m:mathFont m:val="Cambria Math"/>
-    <m:brkBin m:val="before"/>
-    <m:brkBinSub m:val="--"/>
-    <m:smallFrac m:val="0"/>
-    <m:dispDef/>
-    <m:lMargin m:val="0"/>
-    <m:rMargin m:val="0"/>
-    <m:defJc m:val="centerGroup"/>
-    <m:wrapIndent m:val="1440"/>
-    <m:intLim m:val="subSup"/>
-    <m:naryLim m:val="undOvr"/>
-  </m:mathPr>
-  <w:themeFontLang w:val="en-US" w:eastAsia="zh-CN"/>
-  <w:clrSchemeMapping w:bg1="light1" w:t1="dark1" w:bg2="light2" w:t2="dark2" w:accent1="accent1" w:accent2="accent2" w:accent3="accent3" w:accent4="accent4" w:accent5="accent5" w:accent6="accent6" w:hyperlink="hyperlink" w:followedHyperlink="followedHyperlink"/>
-  <w:decimalSymbol w:val="."/>
-  <w:listSeparator w:val=","/>
-</w:settings>
-</file>
-
-<file path=word/glossary/styles.xml><?xml version="1.0" encoding="utf-8"?>
-<w:styles xmlns:mc="http://schemas.openxmlformats.org/markup-compatibility/2006" xmlns:r="http://schemas.openxmlformats.org/officeDocument/2006/relationships" xmlns:w="http://schemas.openxmlformats.org/wordprocessingml/2006/main" xmlns:w14="http://schemas.microsoft.com/office/word/2010/wordml" mc:Ignorable="w14">
-  <w:docDefaults>
-    <w:rPrDefault>
-      <w:rPr>
-        <w:rFonts w:asciiTheme="minorHAnsi" w:eastAsiaTheme="minorEastAsia" w:hAnsiTheme="minorHAnsi" w:cstheme="minorBidi"/>
-        <w:kern w:val="2"/>
-        <w:sz w:val="21"/>
-        <w:szCs w:val="22"/>
-        <w:lang w:val="en-US" w:eastAsia="zh-CN" w:bidi="ar-SA"/>
-      </w:rPr>
-    </w:rPrDefault>
-    <w:pPrDefault/>
-  </w:docDefaults>
-  <w:latentStyles w:defLockedState="0" w:defUIPriority="99" w:defSemiHidden="1" w:defUnhideWhenUsed="1" w:defQFormat="0" w:count="267">
-    <w:lsdException w:name="Normal" w:semiHidden="0" w:uiPriority="0" w:unhideWhenUsed="0" w:qFormat="1"/>
-    <w:lsdException w:name="heading 1" w:semiHidden="0" w:uiPriority="9" w:unhideWhenUsed="0" w:qFormat="1"/>
-    <w:lsdException w:name="heading 2" w:uiPriority="9" w:qFormat="1"/>
-    <w:lsdException w:name="heading 3" w:uiPriority="9" w:qFormat="1"/>
-    <w:lsdException w:name="heading 4" w:uiPriority="9" w:qFormat="1"/>
-    <w:lsdException w:name="heading 5" w:uiPriority="9" w:qFormat="1"/>
-    <w:lsdException w:name="heading 6" w:uiPriority="9" w:qFormat="1"/>
-    <w:lsdException w:name="heading 7" w:uiPriority="9" w:qFormat="1"/>
-    <w:lsdException w:name="heading 8" w:uiPriority="9" w:qFormat="1"/>
-    <w:lsdException w:name="heading 9" w:uiPriority="9" w:qFormat="1"/>
-    <w:lsdException w:name="toc 1" w:uiPriority="39"/>
-    <w:lsdException w:name="toc 2" w:uiPriority="39"/>
-    <w:lsdException w:name="toc 3" w:uiPriority="39"/>
-    <w:lsdException w:name="toc 4" w:uiPriority="39"/>
-    <w:lsdException w:name="toc 5" w:uiPriority="39"/>
-    <w:lsdException w:name="toc 6" w:uiPriority="39"/>
-    <w:lsdException w:name="toc 7" w:uiPriority="39"/>
-    <w:lsdException w:name="toc 8" w:uiPriority="39"/>
-    <w:lsdException w:name="toc 9" w:uiPriority="39"/>
-    <w:lsdException w:name="caption" w:uiPriority="35" w:qFormat="1"/>
-    <w:lsdException w:name="Title" w:semiHidden="0" w:uiPriority="10" w:unhideWhenUsed="0" w:qFormat="1"/>
-    <w:lsdException w:name="Default Paragraph Font" w:uiPriority="1"/>
-    <w:lsdException w:name="Subtitle" w:semiHidden="0" w:uiPriority="11" w:unhideWhenUsed="0" w:qFormat="1"/>
-    <w:lsdException w:name="Strong" w:semiHidden="0" w:uiPriority="22" w:unhideWhenUsed="0" w:qFormat="1"/>
-    <w:lsdException w:name="Emphasis" w:semiHidden="0" w:uiPriority="20" w:unhideWhenUsed="0" w:qFormat="1"/>
-    <w:lsdException w:name="Table Grid" w:semiHidden="0" w:uiPriority="59" w:unhideWhenUsed="0"/>
-    <w:lsdException w:name="Placeholder Text" w:unhideWhenUsed="0"/>
-    <w:lsdException w:name="No Spacing" w:semiHidden="0" w:uiPriority="1" w:unhideWhenUsed="0" w:qFormat="1"/>
-    <w:lsdException w:name="Light Shading" w:semiHidden="0" w:uiPriority="60" w:unhideWhenUsed="0"/>
-    <w:lsdException w:name="Light List" w:semiHidden="0" w:uiPriority="61" w:unhideWhenUsed="0"/>
-    <w:lsdException w:name="Light Grid" w:semiHidden="0" w:uiPriority="62" w:unhideWhenUsed="0"/>
-    <w:lsdException w:name="Medium Shading 1" w:semiHidden="0" w:uiPriority="63" w:unhideWhenUsed="0"/>
-    <w:lsdException w:name="Medium Shading 2" w:semiHidden="0" w:uiPriority="64" w:unhideWhenUsed="0"/>
-    <w:lsdException w:name="Medium List 1" w:semiHidden="0" w:uiPriority="65" w:unhideWhenUsed="0"/>
-    <w:lsdException w:name="Medium List 2" w:semiHidden="0" w:uiPriority="66" w:unhideWhenUsed="0"/>
-    <w:lsdException w:name="Medium Grid 1" w:semiHidden="0" w:uiPriority="67" w:unhideWhenUsed="0"/>
-    <w:lsdException w:name="Medium Grid 2" w:semiHidden="0" w:uiPriority="68" w:unhideWhenUsed="0"/>
-    <w:lsdException w:name="Medium Grid 3" w:semiHidden="0" w:uiPriority="69" w:unhideWhenUsed="0"/>
-    <w:lsdException w:name="Dark List" w:semiHidden="0" w:uiPriority="70" w:unhideWhenUsed="0"/>
-    <w:lsdException w:name="Colorful Shading" w:semiHidden="0" w:uiPriority="71" w:unhideWhenUsed="0"/>
-    <w:lsdException w:name="Colorful List" w:semiHidden="0" w:uiPriority="72" w:unhideWhenUsed="0"/>
-    <w:lsdException w:name="Colorful Grid" w:semiHidden="0" w:uiPriority="73" w:unhideWhenUsed="0"/>
-    <w:lsdException w:name="Light Shading Accent 1" w:semiHidden="0" w:uiPriority="60" w:unhideWhenUsed="0"/>
-    <w:lsdException w:name="Light List Accent 1" w:semiHidden="0" w:uiPriority="61" w:unhideWhenUsed="0"/>
-    <w:lsdException w:name="Light Grid Accent 1" w:semiHidden="0" w:uiPriority="62" w:unhideWhenUsed="0"/>
-    <w:lsdException w:name="Medium Shading 1 Accent 1" w:semiHidden="0" w:uiPriority="63" w:unhideWhenUsed="0"/>
-    <w:lsdException w:name="Medium Shading 2 Accent 1" w:semiHidden="0" w:uiPriority="64" w:unhideWhenUsed="0"/>
-    <w:lsdException w:name="Medium List 1 Accent 1" w:semiHidden="0" w:uiPriority="65" w:unhideWhenUsed="0"/>
-    <w:lsdException w:name="Revision" w:unhideWhenUsed="0"/>
-    <w:lsdException w:name="List Paragraph" w:semiHidden="0" w:uiPriority="34" w:unhideWhenUsed="0" w:qFormat="1"/>
-    <w:lsdException w:name="Quote" w:semiHidden="0" w:uiPriority="29" w:unhideWhenUsed="0" w:qFormat="1"/>
-    <w:lsdException w:name="Intense Quote" w:semiHidden="0" w:uiPriority="30" w:unhideWhenUsed="0" w:qFormat="1"/>
-    <w:lsdException w:name="Medium List 2 Accent 1" w:semiHidden="0" w:uiPriority="66" w:unhideWhenUsed="0"/>
-    <w:lsdException w:name="Medium Grid 1 Accent 1" w:semiHidden="0" w:uiPriority="67" w:unhideWhenUsed="0"/>
-    <w:lsdException w:name="Medium Grid 2 Accent 1" w:semiHidden="0" w:uiPriority="68" w:unhideWhenUsed="0"/>
-    <w:lsdException w:name="Medium Grid 3 Accent 1" w:semiHidden="0" w:uiPriority="69" w:unhideWhenUsed="0"/>
-    <w:lsdException w:name="Dark List Accent 1" w:semiHidden="0" w:uiPriority="70" w:unhideWhenUsed="0"/>
-    <w:lsdException w:name="Colorful Shading Accent 1" w:semiHidden="0" w:uiPriority="71" w:unhideWhenUsed="0"/>
-    <w:lsdException w:name="Colorful List Accent 1" w:semiHidden="0" w:uiPriority="72" w:unhideWhenUsed="0"/>
-    <w:lsdException w:name="Colorful Grid Accent 1" w:semiHidden="0" w:uiPriority="73" w:unhideWhenUsed="0"/>
-    <w:lsdException w:name="Light Shading Accent 2" w:semiHidden="0" w:uiPriority="60" w:unhideWhenUsed="0"/>
-    <w:lsdException w:name="Light List Accent 2" w:semiHidden="0" w:uiPriority="61" w:unhideWhenUsed="0"/>
-    <w:lsdException w:name="Light Grid Accent 2" w:semiHidden="0" w:uiPriority="62" w:unhideWhenUsed="0"/>
-    <w:lsdException w:name="Medium Shading 1 Accent 2" w:semiHidden="0" w:uiPriority="63" w:unhideWhenUsed="0"/>
-    <w:lsdException w:name="Medium Shading 2 Accent 2" w:semiHidden="0" w:uiPriority="64" w:unhideWhenUsed="0"/>
-    <w:lsdException w:name="Medium List 1 Accent 2" w:semiHidden="0" w:uiPriority="65" w:unhideWhenUsed="0"/>
-    <w:lsdException w:name="Medium List 2 Accent 2" w:semiHidden="0" w:uiPriority="66" w:unhideWhenUsed="0"/>
-    <w:lsdException w:name="Medium Grid 1 Accent 2" w:semiHidden="0" w:uiPriority="67" w:unhideWhenUsed="0"/>
-    <w:lsdException w:name="Medium Grid 2 Accent 2" w:semiHidden="0" w:uiPriority="68" w:unhideWhenUsed="0"/>
-    <w:lsdException w:name="Medium Grid 3 Accent 2" w:semiHidden="0" w:uiPriority="69" w:unhideWhenUsed="0"/>
-    <w:lsdException w:name="Dark List Accent 2" w:semiHidden="0" w:uiPriority="70" w:unhideWhenUsed="0"/>
-    <w:lsdException w:name="Colorful Shading Accent 2" w:semiHidden="0" w:uiPriority="71" w:unhideWhenUsed="0"/>
-    <w:lsdException w:name="Colorful List Accent 2" w:semiHidden="0" w:uiPriority="72" w:unhideWhenUsed="0"/>
-    <w:lsdException w:name="Colorful Grid Accent 2" w:semiHidden="0" w:uiPriority="73" w:unhideWhenUsed="0"/>
-    <w:lsdException w:name="Light Shading Accent 3" w:semiHidden="0" w:uiPriority="60" w:unhideWhenUsed="0"/>
-    <w:lsdException w:name="Light List Accent 3" w:semiHidden="0" w:uiPriority="61" w:unhideWhenUsed="0"/>
-    <w:lsdException w:name="Light Grid Accent 3" w:semiHidden="0" w:uiPriority="62" w:unhideWhenUsed="0"/>
-    <w:lsdException w:name="Medium Shading 1 Accent 3" w:semiHidden="0" w:uiPriority="63" w:unhideWhenUsed="0"/>
-    <w:lsdException w:name="Medium Shading 2 Accent 3" w:semiHidden="0" w:uiPriority="64" w:unhideWhenUsed="0"/>
-    <w:lsdException w:name="Medium List 1 Accent 3" w:semiHidden="0" w:uiPriority="65" w:unhideWhenUsed="0"/>
-    <w:lsdException w:name="Medium List 2 Accent 3" w:semiHidden="0" w:uiPriority="66" w:unhideWhenUsed="0"/>
-    <w:lsdException w:name="Medium Grid 1 Accent 3" w:semiHidden="0" w:uiPriority="67" w:unhideWhenUsed="0"/>
-    <w:lsdException w:name="Medium Grid 2 Accent 3" w:semiHidden="0" w:uiPriority="68" w:unhideWhenUsed="0"/>
-    <w:lsdException w:name="Medium Grid 3 Accent 3" w:semiHidden="0" w:uiPriority="69" w:unhideWhenUsed="0"/>
-    <w:lsdException w:name="Dark List Accent 3" w:semiHidden="0" w:uiPriority="70" w:unhideWhenUsed="0"/>
-    <w:lsdException w:name="Colorful Shading Accent 3" w:semiHidden="0" w:uiPriority="71" w:unhideWhenUsed="0"/>
-    <w:lsdException w:name="Colorful List Accent 3" w:semiHidden="0" w:uiPriority="72" w:unhideWhenUsed="0"/>
-    <w:lsdException w:name="Colorful Grid Accent 3" w:semiHidden="0" w:uiPriority="73" w:unhideWhenUsed="0"/>
-    <w:lsdException w:name="Light Shading Accent 4" w:semiHidden="0" w:uiPriority="60" w:unhideWhenUsed="0"/>
-    <w:lsdException w:name="Light List Accent 4" w:semiHidden="0" w:uiPriority="61" w:unhideWhenUsed="0"/>
-    <w:lsdException w:name="Light Grid Accent 4" w:semiHidden="0" w:uiPriority="62" w:unhideWhenUsed="0"/>
-    <w:lsdException w:name="Medium Shading 1 Accent 4" w:semiHidden="0" w:uiPriority="63" w:unhideWhenUsed="0"/>
-    <w:lsdException w:name="Medium Shading 2 Accent 4" w:semiHidden="0" w:uiPriority="64" w:unhideWhenUsed="0"/>
-    <w:lsdException w:name="Medium List 1 Accent 4" w:semiHidden="0" w:uiPriority="65" w:unhideWhenUsed="0"/>
-    <w:lsdException w:name="Medium List 2 Accent 4" w:semiHidden="0" w:uiPriority="66" w:unhideWhenUsed="0"/>
-    <w:lsdException w:name="Medium Grid 1 Accent 4" w:semiHidden="0" w:uiPriority="67" w:unhideWhenUsed="0"/>
-    <w:lsdException w:name="Medium Grid 2 Accent 4" w:semiHidden="0" w:uiPriority="68" w:unhideWhenUsed="0"/>
-    <w:lsdException w:name="Medium Grid 3 Accent 4" w:semiHidden="0" w:uiPriority="69" w:unhideWhenUsed="0"/>
-    <w:lsdException w:name="Dark List Accent 4" w:semiHidden="0" w:uiPriority="70" w:unhideWhenUsed="0"/>
-    <w:lsdException w:name="Colorful Shading Accent 4" w:semiHidden="0" w:uiPriority="71" w:unhideWhenUsed="0"/>
-    <w:lsdException w:name="Colorful List Accent 4" w:semiHidden="0" w:uiPriority="72" w:unhideWhenUsed="0"/>
-    <w:lsdException w:name="Colorful Grid Accent 4" w:semiHidden="0" w:uiPriority="73" w:unhideWhenUsed="0"/>
-    <w:lsdException w:name="Light Shading Accent 5" w:semiHidden="0" w:uiPriority="60" w:unhideWhenUsed="0"/>
-    <w:lsdException w:name="Light List Accent 5" w:semiHidden="0" w:uiPriority="61" w:unhideWhenUsed="0"/>
-    <w:lsdException w:name="Light Grid Accent 5" w:semiHidden="0" w:uiPriority="62" w:unhideWhenUsed="0"/>
-    <w:lsdException w:name="Medium Shading 1 Accent 5" w:semiHidden="0" w:uiPriority="63" w:unhideWhenUsed="0"/>
-    <w:lsdException w:name="Medium Shading 2 Accent 5" w:semiHidden="0" w:uiPriority="64" w:unhideWhenUsed="0"/>
-    <w:lsdException w:name="Medium List 1 Accent 5" w:semiHidden="0" w:uiPriority="65" w:unhideWhenUsed="0"/>
-    <w:lsdException w:name="Medium List 2 Accent 5" w:semiHidden="0" w:uiPriority="66" w:unhideWhenUsed="0"/>
-    <w:lsdException w:name="Medium Grid 1 Accent 5" w:semiHidden="0" w:uiPriority="67" w:unhideWhenUsed="0"/>
-    <w:lsdException w:name="Medium Grid 2 Accent 5" w:semiHidden="0" w:uiPriority="68" w:unhideWhenUsed="0"/>
-    <w:lsdException w:name="Medium Grid 3 Accent 5" w:semiHidden="0" w:uiPriority="69" w:unhideWhenUsed="0"/>
-    <w:lsdException w:name="Dark List Accent 5" w:semiHidden="0" w:uiPriority="70" w:unhideWhenUsed="0"/>
-    <w:lsdException w:name="Colorful Shading Accent 5" w:semiHidden="0" w:uiPriority="71" w:unhideWhenUsed="0"/>
-    <w:lsdException w:name="Colorful List Accent 5" w:semiHidden="0" w:uiPriority="72" w:unhideWhenUsed="0"/>
-    <w:lsdException w:name="Colorful Grid Accent 5" w:semiHidden="0" w:uiPriority="73" w:unhideWhenUsed="0"/>
-    <w:lsdException w:name="Light Shading Accent 6" w:semiHidden="0" w:uiPriority="60" w:unhideWhenUsed="0"/>
-    <w:lsdException w:name="Light List Accent 6" w:semiHidden="0" w:uiPriority="61" w:unhideWhenUsed="0"/>
-    <w:lsdException w:name="Light Grid Accent 6" w:semiHidden="0" w:uiPriority="62" w:unhideWhenUsed="0"/>
-    <w:lsdException w:name="Medium Shading 1 Accent 6" w:semiHidden="0" w:uiPriority="63" w:unhideWhenUsed="0"/>
-    <w:lsdException w:name="Medium Shading 2 Accent 6" w:semiHidden="0" w:uiPriority="64" w:unhideWhenUsed="0"/>
-    <w:lsdException w:name="Medium List 1 Accent 6" w:semiHidden="0" w:uiPriority="65" w:unhideWhenUsed="0"/>
-    <w:lsdException w:name="Medium List 2 Accent 6" w:semiHidden="0" w:uiPriority="66" w:unhideWhenUsed="0"/>
-    <w:lsdException w:name="Medium Grid 1 Accent 6" w:semiHidden="0" w:uiPriority="67" w:unhideWhenUsed="0"/>
-    <w:lsdException w:name="Medium Grid 2 Accent 6" w:semiHidden="0" w:uiPriority="68" w:unhideWhenUsed="0"/>
-    <w:lsdException w:name="Medium Grid 3 Accent 6" w:semiHidden="0" w:uiPriority="69" w:unhideWhenUsed="0"/>
-    <w:lsdException w:name="Dark List Accent 6" w:semiHidden="0" w:uiPriority="70" w:unhideWhenUsed="0"/>
-    <w:lsdException w:name="Colorful Shading Accent 6" w:semiHidden="0" w:uiPriority="71" w:unhideWhenUsed="0"/>
-    <w:lsdException w:name="Colorful List Accent 6" w:semiHidden="0" w:uiPriority="72" w:unhideWhenUsed="0"/>
-    <w:lsdException w:name="Colorful Grid Accent 6" w:semiHidden="0" w:uiPriority="73" w:unhideWhenUsed="0"/>
-    <w:lsdException w:name="Subtle Emphasis" w:semiHidden="0" w:uiPriority="19" w:unhideWhenUsed="0" w:qFormat="1"/>
-    <w:lsdException w:name="Intense Emphasis" w:semiHidden="0" w:uiPriority="21" w:unhideWhenUsed="0" w:qFormat="1"/>
-    <w:lsdException w:name="Subtle Reference" w:semiHidden="0" w:uiPriority="31" w:unhideWhenUsed="0" w:qFormat="1"/>
-    <w:lsdException w:name="Intense Reference" w:semiHidden="0" w:uiPriority="32" w:unhideWhenUsed="0" w:qFormat="1"/>
-    <w:lsdException w:name="Book Title" w:semiHidden="0" w:uiPriority="33" w:unhideWhenUsed="0" w:qFormat="1"/>
-    <w:lsdException w:name="Bibliography" w:uiPriority="37"/>
-    <w:lsdException w:name="TOC Heading" w:uiPriority="39" w:qFormat="1"/>
-  </w:latentStyles>
-  <w:style w:type="paragraph" w:default="1" w:styleId="a">
-    <w:name w:val="Normal"/>
-    <w:qFormat/>
-    <w:pPr>
-      <w:widowControl w:val="0"/>
-      <w:jc w:val="both"/>
-    </w:pPr>
-  </w:style>
-  <w:style w:type="character" w:default="1" w:styleId="a0">
-    <w:name w:val="Default Paragraph Font"/>
-    <w:uiPriority w:val="1"/>
-    <w:semiHidden/>
-    <w:unhideWhenUsed/>
-  </w:style>
-  <w:style w:type="table" w:default="1" w:styleId="a1">
-    <w:name w:val="Normal Table"/>
-    <w:uiPriority w:val="99"/>
-    <w:semiHidden/>
-    <w:unhideWhenUsed/>
-    <w:tblPr>
-      <w:tblInd w:w="0" w:type="dxa"/>
-      <w:tblCellMar>
-        <w:top w:w="0" w:type="dxa"/>
-        <w:left w:w="108" w:type="dxa"/>
-        <w:bottom w:w="0" w:type="dxa"/>
-        <w:right w:w="108" w:type="dxa"/>
-      </w:tblCellMar>
-    </w:tblPr>
-  </w:style>
-  <w:style w:type="numbering" w:default="1" w:styleId="a2">
-    <w:name w:val="No List"/>
-    <w:uiPriority w:val="99"/>
-    <w:semiHidden/>
-    <w:unhideWhenUsed/>
-  </w:style>
-  <w:style w:type="paragraph" w:customStyle="1" w:styleId="B8AAA09B6A5A4DF09EDE65BA60867573">
-    <w:name w:val="B8AAA09B6A5A4DF09EDE65BA60867573"/>
-    <w:rsid w:val="009C4657"/>
-    <w:pPr>
-      <w:widowControl w:val="0"/>
-      <w:jc w:val="both"/>
-    </w:pPr>
-  </w:style>
-  <w:style w:type="paragraph" w:customStyle="1" w:styleId="A5ACAE286BCD4752B95B8EBE2C59088C">
-    <w:name w:val="A5ACAE286BCD4752B95B8EBE2C59088C"/>
-    <w:rsid w:val="009C4657"/>
-    <w:pPr>
-      <w:widowControl w:val="0"/>
-      <w:jc w:val="both"/>
-    </w:pPr>
-  </w:style>
-  <w:style w:type="paragraph" w:customStyle="1" w:styleId="2FA5B70A2B3A47F89D77CF1976BEE238">
-    <w:name w:val="2FA5B70A2B3A47F89D77CF1976BEE238"/>
-    <w:rsid w:val="009C4657"/>
-    <w:pPr>
-      <w:widowControl w:val="0"/>
-      <w:jc w:val="both"/>
-    </w:pPr>
-  </w:style>
-  <w:style w:type="paragraph" w:customStyle="1" w:styleId="8FC8CCABCB454702B6C4331D996AF647">
-    <w:name w:val="8FC8CCABCB454702B6C4331D996AF647"/>
-    <w:rsid w:val="009C4657"/>
-    <w:pPr>
-      <w:widowControl w:val="0"/>
-      <w:jc w:val="both"/>
-    </w:pPr>
-  </w:style>
-</w:styles>
-</file>
-
-<file path=word/glossary/stylesWithEffects.xml><?xml version="1.0" encoding="utf-8"?>
-<w:styles xmlns:wpc="http://schemas.microsoft.com/office/word/2010/wordprocessingCanvas" xmlns:mc="http://schemas.openxmlformats.org/markup-compatibility/2006" xmlns:o="urn:schemas-microsoft-com:office:office" xmlns:r="http://schemas.openxmlformats.org/officeDocument/2006/relationships" xmlns:m="http://schemas.openxmlformats.org/officeDocument/2006/math" xmlns:v="urn:schemas-microsoft-com:vml" xmlns:wp14="http://schemas.microsoft.com/office/word/2010/wordprocessingDrawing" xmlns:wp="http://schemas.openxmlformats.org/drawingml/2006/wordprocessingDrawing" xmlns:w10="urn:schemas-microsoft-com:office:word" xmlns:w="http://schemas.openxmlformats.org/wordprocessingml/2006/main" xmlns:w14="http://schemas.microsoft.com/office/word/2010/wordml" xmlns:wpg="http://schemas.microsoft.com/office/word/2010/wordprocessingGroup" xmlns:wpi="http://schemas.microsoft.com/office/word/2010/wordprocessingInk" xmlns:wne="http://schemas.microsoft.com/office/word/2006/wordml" xmlns:wps="http://schemas.microsoft.com/office/word/2010/wordprocessingShape" mc:Ignorable="w14 wp14">
-  <w:docDefaults>
-    <w:rPrDefault>
-      <w:rPr>
-        <w:rFonts w:asciiTheme="minorHAnsi" w:eastAsiaTheme="minorEastAsia" w:hAnsiTheme="minorHAnsi" w:cstheme="minorBidi"/>
-        <w:kern w:val="2"/>
-        <w:sz w:val="21"/>
-        <w:szCs w:val="22"/>
-        <w:lang w:val="en-US" w:eastAsia="zh-CN" w:bidi="ar-SA"/>
-      </w:rPr>
-    </w:rPrDefault>
-    <w:pPrDefault/>
-  </w:docDefaults>
-  <w:latentStyles w:defLockedState="0" w:defUIPriority="99" w:defSemiHidden="1" w:defUnhideWhenUsed="1" w:defQFormat="0" w:count="267">
-    <w:lsdException w:name="Normal" w:semiHidden="0" w:uiPriority="0" w:unhideWhenUsed="0" w:qFormat="1"/>
-    <w:lsdException w:name="heading 1" w:semiHidden="0" w:uiPriority="9" w:unhideWhenUsed="0" w:qFormat="1"/>
-    <w:lsdException w:name="heading 2" w:uiPriority="9" w:qFormat="1"/>
-    <w:lsdException w:name="heading 3" w:uiPriority="9" w:qFormat="1"/>
-    <w:lsdException w:name="heading 4" w:uiPriority="9" w:qFormat="1"/>
-    <w:lsdException w:name="heading 5" w:uiPriority="9" w:qFormat="1"/>
-    <w:lsdException w:name="heading 6" w:uiPriority="9" w:qFormat="1"/>
-    <w:lsdException w:name="heading 7" w:uiPriority="9" w:qFormat="1"/>
-    <w:lsdException w:name="heading 8" w:uiPriority="9" w:qFormat="1"/>
-    <w:lsdException w:name="heading 9" w:uiPriority="9" w:qFormat="1"/>
-    <w:lsdException w:name="toc 1" w:uiPriority="39"/>
-    <w:lsdException w:name="toc 2" w:uiPriority="39"/>
-    <w:lsdException w:name="toc 3" w:uiPriority="39"/>
-    <w:lsdException w:name="toc 4" w:uiPriority="39"/>
-    <w:lsdException w:name="toc 5" w:uiPriority="39"/>
-    <w:lsdException w:name="toc 6" w:uiPriority="39"/>
-    <w:lsdException w:name="toc 7" w:uiPriority="39"/>
-    <w:lsdException w:name="toc 8" w:uiPriority="39"/>
-    <w:lsdException w:name="toc 9" w:uiPriority="39"/>
-    <w:lsdException w:name="caption" w:uiPriority="35" w:qFormat="1"/>
-    <w:lsdException w:name="Title" w:semiHidden="0" w:uiPriority="10" w:unhideWhenUsed="0" w:qFormat="1"/>
-    <w:lsdException w:name="Default Paragraph Font" w:uiPriority="1"/>
-    <w:lsdException w:name="Subtitle" w:semiHidden="0" w:uiPriority="11" w:unhideWhenUsed="0" w:qFormat="1"/>
-    <w:lsdException w:name="Strong" w:semiHidden="0" w:uiPriority="22" w:unhideWhenUsed="0" w:qFormat="1"/>
-    <w:lsdException w:name="Emphasis" w:semiHidden="0" w:uiPriority="20" w:unhideWhenUsed="0" w:qFormat="1"/>
-    <w:lsdException w:name="Table Grid" w:semiHidden="0" w:uiPriority="59" w:unhideWhenUsed="0"/>
-    <w:lsdException w:name="Placeholder Text" w:unhideWhenUsed="0"/>
-    <w:lsdException w:name="No Spacing" w:semiHidden="0" w:uiPriority="1" w:unhideWhenUsed="0" w:qFormat="1"/>
-    <w:lsdException w:name="Light Shading" w:semiHidden="0" w:uiPriority="60" w:unhideWhenUsed="0"/>
-    <w:lsdException w:name="Light List" w:semiHidden="0" w:uiPriority="61" w:unhideWhenUsed="0"/>
-    <w:lsdException w:name="Light Grid" w:semiHidden="0" w:uiPriority="62" w:unhideWhenUsed="0"/>
-    <w:lsdException w:name="Medium Shading 1" w:semiHidden="0" w:uiPriority="63" w:unhideWhenUsed="0"/>
-    <w:lsdException w:name="Medium Shading 2" w:semiHidden="0" w:uiPriority="64" w:unhideWhenUsed="0"/>
-    <w:lsdException w:name="Medium List 1" w:semiHidden="0" w:uiPriority="65" w:unhideWhenUsed="0"/>
-    <w:lsdException w:name="Medium List 2" w:semiHidden="0" w:uiPriority="66" w:unhideWhenUsed="0"/>
-    <w:lsdException w:name="Medium Grid 1" w:semiHidden="0" w:uiPriority="67" w:unhideWhenUsed="0"/>
-    <w:lsdException w:name="Medium Grid 2" w:semiHidden="0" w:uiPriority="68" w:unhideWhenUsed="0"/>
-    <w:lsdException w:name="Medium Grid 3" w:semiHidden="0" w:uiPriority="69" w:unhideWhenUsed="0"/>
-    <w:lsdException w:name="Dark List" w:semiHidden="0" w:uiPriority="70" w:unhideWhenUsed="0"/>
-    <w:lsdException w:name="Colorful Shading" w:semiHidden="0" w:uiPriority="71" w:unhideWhenUsed="0"/>
-    <w:lsdException w:name="Colorful List" w:semiHidden="0" w:uiPriority="72" w:unhideWhenUsed="0"/>
-    <w:lsdException w:name="Colorful Grid" w:semiHidden="0" w:uiPriority="73" w:unhideWhenUsed="0"/>
-    <w:lsdException w:name="Light Shading Accent 1" w:semiHidden="0" w:uiPriority="60" w:unhideWhenUsed="0"/>
-    <w:lsdException w:name="Light List Accent 1" w:semiHidden="0" w:uiPriority="61" w:unhideWhenUsed="0"/>
-    <w:lsdException w:name="Light Grid Accent 1" w:semiHidden="0" w:uiPriority="62" w:unhideWhenUsed="0"/>
-    <w:lsdException w:name="Medium Shading 1 Accent 1" w:semiHidden="0" w:uiPriority="63" w:unhideWhenUsed="0"/>
-    <w:lsdException w:name="Medium Shading 2 Accent 1" w:semiHidden="0" w:uiPriority="64" w:unhideWhenUsed="0"/>
-    <w:lsdException w:name="Medium List 1 Accent 1" w:semiHidden="0" w:uiPriority="65" w:unhideWhenUsed="0"/>
-    <w:lsdException w:name="Revision" w:unhideWhenUsed="0"/>
-    <w:lsdException w:name="List Paragraph" w:semiHidden="0" w:uiPriority="34" w:unhideWhenUsed="0" w:qFormat="1"/>
-    <w:lsdException w:name="Quote" w:semiHidden="0" w:uiPriority="29" w:unhideWhenUsed="0" w:qFormat="1"/>
-    <w:lsdException w:name="Intense Quote" w:semiHidden="0" w:uiPriority="30" w:unhideWhenUsed="0" w:qFormat="1"/>
-    <w:lsdException w:name="Medium List 2 Accent 1" w:semiHidden="0" w:uiPriority="66" w:unhideWhenUsed="0"/>
-    <w:lsdException w:name="Medium Grid 1 Accent 1" w:semiHidden="0" w:uiPriority="67" w:unhideWhenUsed="0"/>
-    <w:lsdException w:name="Medium Grid 2 Accent 1" w:semiHidden="0" w:uiPriority="68" w:unhideWhenUsed="0"/>
-    <w:lsdException w:name="Medium Grid 3 Accent 1" w:semiHidden="0" w:uiPriority="69" w:unhideWhenUsed="0"/>
-    <w:lsdException w:name="Dark List Accent 1" w:semiHidden="0" w:uiPriority="70" w:unhideWhenUsed="0"/>
-    <w:lsdException w:name="Colorful Shading Accent 1" w:semiHidden="0" w:uiPriority="71" w:unhideWhenUsed="0"/>
-    <w:lsdException w:name="Colorful List Accent 1" w:semiHidden="0" w:uiPriority="72" w:unhideWhenUsed="0"/>
-    <w:lsdException w:name="Colorful Grid Accent 1" w:semiHidden="0" w:uiPriority="73" w:unhideWhenUsed="0"/>
-    <w:lsdException w:name="Light Shading Accent 2" w:semiHidden="0" w:uiPriority="60" w:unhideWhenUsed="0"/>
-    <w:lsdException w:name="Light List Accent 2" w:semiHidden="0" w:uiPriority="61" w:unhideWhenUsed="0"/>
-    <w:lsdException w:name="Light Grid Accent 2" w:semiHidden="0" w:uiPriority="62" w:unhideWhenUsed="0"/>
-    <w:lsdException w:name="Medium Shading 1 Accent 2" w:semiHidden="0" w:uiPriority="63" w:unhideWhenUsed="0"/>
-    <w:lsdException w:name="Medium Shading 2 Accent 2" w:semiHidden="0" w:uiPriority="64" w:unhideWhenUsed="0"/>
-    <w:lsdException w:name="Medium List 1 Accent 2" w:semiHidden="0" w:uiPriority="65" w:unhideWhenUsed="0"/>
-    <w:lsdException w:name="Medium List 2 Accent 2" w:semiHidden="0" w:uiPriority="66" w:unhideWhenUsed="0"/>
-    <w:lsdException w:name="Medium Grid 1 Accent 2" w:semiHidden="0" w:uiPriority="67" w:unhideWhenUsed="0"/>
-    <w:lsdException w:name="Medium Grid 2 Accent 2" w:semiHidden="0" w:uiPriority="68" w:unhideWhenUsed="0"/>
-    <w:lsdException w:name="Medium Grid 3 Accent 2" w:semiHidden="0" w:uiPriority="69" w:unhideWhenUsed="0"/>
-    <w:lsdException w:name="Dark List Accent 2" w:semiHidden="0" w:uiPriority="70" w:unhideWhenUsed="0"/>
-    <w:lsdException w:name="Colorful Shading Accent 2" w:semiHidden="0" w:uiPriority="71" w:unhideWhenUsed="0"/>
-    <w:lsdException w:name="Colorful List Accent 2" w:semiHidden="0" w:uiPriority="72" w:unhideWhenUsed="0"/>
-    <w:lsdException w:name="Colorful Grid Accent 2" w:semiHidden="0" w:uiPriority="73" w:unhideWhenUsed="0"/>
-    <w:lsdException w:name="Light Shading Accent 3" w:semiHidden="0" w:uiPriority="60" w:unhideWhenUsed="0"/>
-    <w:lsdException w:name="Light List Accent 3" w:semiHidden="0" w:uiPriority="61" w:unhideWhenUsed="0"/>
-    <w:lsdException w:name="Light Grid Accent 3" w:semiHidden="0" w:uiPriority="62" w:unhideWhenUsed="0"/>
-    <w:lsdException w:name="Medium Shading 1 Accent 3" w:semiHidden="0" w:uiPriority="63" w:unhideWhenUsed="0"/>
-    <w:lsdException w:name="Medium Shading 2 Accent 3" w:semiHidden="0" w:uiPriority="64" w:unhideWhenUsed="0"/>
-    <w:lsdException w:name="Medium List 1 Accent 3" w:semiHidden="0" w:uiPriority="65" w:unhideWhenUsed="0"/>
-    <w:lsdException w:name="Medium List 2 Accent 3" w:semiHidden="0" w:uiPriority="66" w:unhideWhenUsed="0"/>
-    <w:lsdException w:name="Medium Grid 1 Accent 3" w:semiHidden="0" w:uiPriority="67" w:unhideWhenUsed="0"/>
-    <w:lsdException w:name="Medium Grid 2 Accent 3" w:semiHidden="0" w:uiPriority="68" w:unhideWhenUsed="0"/>
-    <w:lsdException w:name="Medium Grid 3 Accent 3" w:semiHidden="0" w:uiPriority="69" w:unhideWhenUsed="0"/>
-    <w:lsdException w:name="Dark List Accent 3" w:semiHidden="0" w:uiPriority="70" w:unhideWhenUsed="0"/>
-    <w:lsdException w:name="Colorful Shading Accent 3" w:semiHidden="0" w:uiPriority="71" w:unhideWhenUsed="0"/>
-    <w:lsdException w:name="Colorful List Accent 3" w:semiHidden="0" w:uiPriority="72" w:unhideWhenUsed="0"/>
-    <w:lsdException w:name="Colorful Grid Accent 3" w:semiHidden="0" w:uiPriority="73" w:unhideWhenUsed="0"/>
-    <w:lsdException w:name="Light Shading Accent 4" w:semiHidden="0" w:uiPriority="60" w:unhideWhenUsed="0"/>
-    <w:lsdException w:name="Light List Accent 4" w:semiHidden="0" w:uiPriority="61" w:unhideWhenUsed="0"/>
-    <w:lsdException w:name="Light Grid Accent 4" w:semiHidden="0" w:uiPriority="62" w:unhideWhenUsed="0"/>
-    <w:lsdException w:name="Medium Shading 1 Accent 4" w:semiHidden="0" w:uiPriority="63" w:unhideWhenUsed="0"/>
-    <w:lsdException w:name="Medium Shading 2 Accent 4" w:semiHidden="0" w:uiPriority="64" w:unhideWhenUsed="0"/>
-    <w:lsdException w:name="Medium List 1 Accent 4" w:semiHidden="0" w:uiPriority="65" w:unhideWhenUsed="0"/>
-    <w:lsdException w:name="Medium List 2 Accent 4" w:semiHidden="0" w:uiPriority="66" w:unhideWhenUsed="0"/>
-    <w:lsdException w:name="Medium Grid 1 Accent 4" w:semiHidden="0" w:uiPriority="67" w:unhideWhenUsed="0"/>
-    <w:lsdException w:name="Medium Grid 2 Accent 4" w:semiHidden="0" w:uiPriority="68" w:unhideWhenUsed="0"/>
-    <w:lsdException w:name="Medium Grid 3 Accent 4" w:semiHidden="0" w:uiPriority="69" w:unhideWhenUsed="0"/>
-    <w:lsdException w:name="Dark List Accent 4" w:semiHidden="0" w:uiPriority="70" w:unhideWhenUsed="0"/>
-    <w:lsdException w:name="Colorful Shading Accent 4" w:semiHidden="0" w:uiPriority="71" w:unhideWhenUsed="0"/>
-    <w:lsdException w:name="Colorful List Accent 4" w:semiHidden="0" w:uiPriority="72" w:unhideWhenUsed="0"/>
-    <w:lsdException w:name="Colorful Grid Accent 4" w:semiHidden="0" w:uiPriority="73" w:unhideWhenUsed="0"/>
-    <w:lsdException w:name="Light Shading Accent 5" w:semiHidden="0" w:uiPriority="60" w:unhideWhenUsed="0"/>
-    <w:lsdException w:name="Light List Accent 5" w:semiHidden="0" w:uiPriority="61" w:unhideWhenUsed="0"/>
-    <w:lsdException w:name="Light Grid Accent 5" w:semiHidden="0" w:uiPriority="62" w:unhideWhenUsed="0"/>
-    <w:lsdException w:name="Medium Shading 1 Accent 5" w:semiHidden="0" w:uiPriority="63" w:unhideWhenUsed="0"/>
-    <w:lsdException w:name="Medium Shading 2 Accent 5" w:semiHidden="0" w:uiPriority="64" w:unhideWhenUsed="0"/>
-    <w:lsdException w:name="Medium List 1 Accent 5" w:semiHidden="0" w:uiPriority="65" w:unhideWhenUsed="0"/>
-    <w:lsdException w:name="Medium List 2 Accent 5" w:semiHidden="0" w:uiPriority="66" w:unhideWhenUsed="0"/>
-    <w:lsdException w:name="Medium Grid 1 Accent 5" w:semiHidden="0" w:uiPriority="67" w:unhideWhenUsed="0"/>
-    <w:lsdException w:name="Medium Grid 2 Accent 5" w:semiHidden="0" w:uiPriority="68" w:unhideWhenUsed="0"/>
-    <w:lsdException w:name="Medium Grid 3 Accent 5" w:semiHidden="0" w:uiPriority="69" w:unhideWhenUsed="0"/>
-    <w:lsdException w:name="Dark List Accent 5" w:semiHidden="0" w:uiPriority="70" w:unhideWhenUsed="0"/>
-    <w:lsdException w:name="Colorful Shading Accent 5" w:semiHidden="0" w:uiPriority="71" w:unhideWhenUsed="0"/>
-    <w:lsdException w:name="Colorful List Accent 5" w:semiHidden="0" w:uiPriority="72" w:unhideWhenUsed="0"/>
-    <w:lsdException w:name="Colorful Grid Accent 5" w:semiHidden="0" w:uiPriority="73" w:unhideWhenUsed="0"/>
-    <w:lsdException w:name="Light Shading Accent 6" w:semiHidden="0" w:uiPriority="60" w:unhideWhenUsed="0"/>
-    <w:lsdException w:name="Light List Accent 6" w:semiHidden="0" w:uiPriority="61" w:unhideWhenUsed="0"/>
-    <w:lsdException w:name="Light Grid Accent 6" w:semiHidden="0" w:uiPriority="62" w:unhideWhenUsed="0"/>
-    <w:lsdException w:name="Medium Shading 1 Accent 6" w:semiHidden="0" w:uiPriority="63" w:unhideWhenUsed="0"/>
-    <w:lsdException w:name="Medium Shading 2 Accent 6" w:semiHidden="0" w:uiPriority="64" w:unhideWhenUsed="0"/>
-    <w:lsdException w:name="Medium List 1 Accent 6" w:semiHidden="0" w:uiPriority="65" w:unhideWhenUsed="0"/>
-    <w:lsdException w:name="Medium List 2 Accent 6" w:semiHidden="0" w:uiPriority="66" w:unhideWhenUsed="0"/>
-    <w:lsdException w:name="Medium Grid 1 Accent 6" w:semiHidden="0" w:uiPriority="67" w:unhideWhenUsed="0"/>
-    <w:lsdException w:name="Medium Grid 2 Accent 6" w:semiHidden="0" w:uiPriority="68" w:unhideWhenUsed="0"/>
-    <w:lsdException w:name="Medium Grid 3 Accent 6" w:semiHidden="0" w:uiPriority="69" w:unhideWhenUsed="0"/>
-    <w:lsdException w:name="Dark List Accent 6" w:semiHidden="0" w:uiPriority="70" w:unhideWhenUsed="0"/>
-    <w:lsdException w:name="Colorful Shading Accent 6" w:semiHidden="0" w:uiPriority="71" w:unhideWhenUsed="0"/>
-    <w:lsdException w:name="Colorful List Accent 6" w:semiHidden="0" w:uiPriority="72" w:unhideWhenUsed="0"/>
-    <w:lsdException w:name="Colorful Grid Accent 6" w:semiHidden="0" w:uiPriority="73" w:unhideWhenUsed="0"/>
-    <w:lsdException w:name="Subtle Emphasis" w:semiHidden="0" w:uiPriority="19" w:unhideWhenUsed="0" w:qFormat="1"/>
-    <w:lsdException w:name="Intense Emphasis" w:semiHidden="0" w:uiPriority="21" w:unhideWhenUsed="0" w:qFormat="1"/>
-    <w:lsdException w:name="Subtle Reference" w:semiHidden="0" w:uiPriority="31" w:unhideWhenUsed="0" w:qFormat="1"/>
-    <w:lsdException w:name="Intense Reference" w:semiHidden="0" w:uiPriority="32" w:unhideWhenUsed="0" w:qFormat="1"/>
-    <w:lsdException w:name="Book Title" w:semiHidden="0" w:uiPriority="33" w:unhideWhenUsed="0" w:qFormat="1"/>
-    <w:lsdException w:name="Bibliography" w:uiPriority="37"/>
-    <w:lsdException w:name="TOC Heading" w:uiPriority="39" w:qFormat="1"/>
-  </w:latentStyles>
-  <w:style w:type="paragraph" w:default="1" w:styleId="a">
-    <w:name w:val="Normal"/>
-    <w:qFormat/>
-    <w:pPr>
-      <w:widowControl w:val="0"/>
-      <w:jc w:val="both"/>
-    </w:pPr>
-  </w:style>
-  <w:style w:type="character" w:default="1" w:styleId="a0">
-    <w:name w:val="Default Paragraph Font"/>
-    <w:uiPriority w:val="1"/>
-    <w:semiHidden/>
-    <w:unhideWhenUsed/>
-  </w:style>
-  <w:style w:type="table" w:default="1" w:styleId="a1">
-    <w:name w:val="Normal Table"/>
-    <w:uiPriority w:val="99"/>
-    <w:semiHidden/>
-    <w:unhideWhenUsed/>
-    <w:tblPr>
-      <w:tblInd w:w="0" w:type="dxa"/>
-      <w:tblCellMar>
-        <w:top w:w="0" w:type="dxa"/>
-        <w:left w:w="108" w:type="dxa"/>
-        <w:bottom w:w="0" w:type="dxa"/>
-        <w:right w:w="108" w:type="dxa"/>
-      </w:tblCellMar>
-    </w:tblPr>
-  </w:style>
-  <w:style w:type="numbering" w:default="1" w:styleId="a2">
-    <w:name w:val="No List"/>
-    <w:uiPriority w:val="99"/>
-    <w:semiHidden/>
-    <w:unhideWhenUsed/>
-  </w:style>
-  <w:style w:type="paragraph" w:customStyle="1" w:styleId="B8AAA09B6A5A4DF09EDE65BA60867573">
-    <w:name w:val="B8AAA09B6A5A4DF09EDE65BA60867573"/>
-    <w:rsid w:val="009C4657"/>
-    <w:pPr>
-      <w:widowControl w:val="0"/>
-      <w:jc w:val="both"/>
-    </w:pPr>
-  </w:style>
-  <w:style w:type="paragraph" w:customStyle="1" w:styleId="A5ACAE286BCD4752B95B8EBE2C59088C">
-    <w:name w:val="A5ACAE286BCD4752B95B8EBE2C59088C"/>
-    <w:rsid w:val="009C4657"/>
-    <w:pPr>
-      <w:widowControl w:val="0"/>
-      <w:jc w:val="both"/>
-    </w:pPr>
-  </w:style>
-  <w:style w:type="paragraph" w:customStyle="1" w:styleId="2FA5B70A2B3A47F89D77CF1976BEE238">
-    <w:name w:val="2FA5B70A2B3A47F89D77CF1976BEE238"/>
-    <w:rsid w:val="009C4657"/>
-    <w:pPr>
-      <w:widowControl w:val="0"/>
-      <w:jc w:val="both"/>
-    </w:pPr>
-  </w:style>
-  <w:style w:type="paragraph" w:customStyle="1" w:styleId="8FC8CCABCB454702B6C4331D996AF647">
-    <w:name w:val="8FC8CCABCB454702B6C4331D996AF647"/>
-    <w:rsid w:val="009C4657"/>
-    <w:pPr>
-      <w:widowControl w:val="0"/>
-      <w:jc w:val="both"/>
-    </w:pPr>
-  </w:style>
-</w:styles>
-</file>
-
-<file path=word/glossary/webSettings.xml><?xml version="1.0" encoding="utf-8"?>
-<w:webSettings xmlns:mc="http://schemas.openxmlformats.org/markup-compatibility/2006" xmlns:r="http://schemas.openxmlformats.org/officeDocument/2006/relationships" xmlns:w="http://schemas.openxmlformats.org/wordprocessingml/2006/main" xmlns:w14="http://schemas.microsoft.com/office/word/2010/wordml" mc:Ignorable="w14">
-  <w:optimizeForBrowser/>
-  <w:allowPNG/>
-</w:webSettings>
-</file>
-
 <file path=word/theme/theme1.xml><?xml version="1.0" encoding="utf-8"?>
 <a:theme xmlns:a="http://schemas.openxmlformats.org/drawingml/2006/main" name="Office 主题">
   <a:themeElements>
@@ -4725,7 +3853,7 @@
 </file>
 
 <file path=customXml/itemProps1.xml><?xml version="1.0" encoding="utf-8"?>
-<ds:datastoreItem xmlns:ds="http://schemas.openxmlformats.org/officeDocument/2006/customXml" ds:itemID="{F2901917-9AA0-407E-9392-225075101471}">
+<ds:datastoreItem xmlns:ds="http://schemas.openxmlformats.org/officeDocument/2006/customXml" ds:itemID="{3D5B6F49-7818-4220-8CB5-095615E3E737}">
   <ds:schemaRefs>
     <ds:schemaRef ds:uri="http://schemas.openxmlformats.org/officeDocument/2006/bibliography"/>
   </ds:schemaRefs>
